--- a/files/constantExpressions.docx
+++ b/files/constantExpressions.docx
@@ -1,6 +1,6 @@
 
 <file path=word/document.xml><?xml version="1.0" encoding="utf-8"?>
-<w:document xmlns:wpc="http://schemas.microsoft.com/office/word/2010/wordprocessingCanvas" xmlns:mo="http://schemas.microsoft.com/office/mac/office/2008/main" xmlns:mc="http://schemas.openxmlformats.org/markup-compatibility/2006" xmlns:mv="urn:schemas-microsoft-com:mac:vml" xmlns:o="urn:schemas-microsoft-com:office:office" xmlns:r="http://schemas.openxmlformats.org/officeDocument/2006/relationships" xmlns:m="http://schemas.openxmlformats.org/officeDocument/2006/math" xmlns:v="urn:schemas-microsoft-com:vml" xmlns:wp14="http://schemas.microsoft.com/office/word/2010/wordprocessingDrawing" xmlns:wp="http://schemas.openxmlformats.org/drawingml/2006/wordprocessingDrawing" xmlns:w10="urn:schemas-microsoft-com:office:word" xmlns:w="http://schemas.openxmlformats.org/wordprocessingml/2006/main" xmlns:w14="http://schemas.microsoft.com/office/word/2010/wordml" xmlns:wpg="http://schemas.microsoft.com/office/word/2010/wordprocessingGroup" xmlns:wpi="http://schemas.microsoft.com/office/word/2010/wordprocessingInk" xmlns:wne="http://schemas.microsoft.com/office/word/2006/wordml" xmlns:wps="http://schemas.microsoft.com/office/word/2010/wordprocessingShape" mc:Ignorable="w14 wp14">
+<w:document xmlns:wpc="http://schemas.microsoft.com/office/word/2010/wordprocessingCanvas" xmlns:cx="http://schemas.microsoft.com/office/drawing/2014/chartex" xmlns:cx1="http://schemas.microsoft.com/office/drawing/2015/9/8/chartex" xmlns:cx2="http://schemas.microsoft.com/office/drawing/2015/10/21/chartex" xmlns:cx3="http://schemas.microsoft.com/office/drawing/2016/5/9/chartex" xmlns:cx4="http://schemas.microsoft.com/office/drawing/2016/5/10/chartex" xmlns:cx5="http://schemas.microsoft.com/office/drawing/2016/5/11/chartex" xmlns:cx6="http://schemas.microsoft.com/office/drawing/2016/5/12/chartex" xmlns:cx7="http://schemas.microsoft.com/office/drawing/2016/5/13/chartex" xmlns:cx8="http://schemas.microsoft.com/office/drawing/2016/5/14/chartex" xmlns:mc="http://schemas.openxmlformats.org/markup-compatibility/2006" xmlns:aink="http://schemas.microsoft.com/office/drawing/2016/ink" xmlns:am3d="http://schemas.microsoft.com/office/drawing/2017/model3d" xmlns:o="urn:schemas-microsoft-com:office:office" xmlns:r="http://schemas.openxmlformats.org/officeDocument/2006/relationships" xmlns:m="http://schemas.openxmlformats.org/officeDocument/2006/math" xmlns:v="urn:schemas-microsoft-com:vml" xmlns:wp14="http://schemas.microsoft.com/office/word/2010/wordprocessingDrawing" xmlns:wp="http://schemas.openxmlformats.org/drawingml/2006/wordprocessingDrawing" xmlns:w10="urn:schemas-microsoft-com:office:word" xmlns:w="http://schemas.openxmlformats.org/wordprocessingml/2006/main" xmlns:w14="http://schemas.microsoft.com/office/word/2010/wordml" xmlns:w15="http://schemas.microsoft.com/office/word/2012/wordml" xmlns:w16cid="http://schemas.microsoft.com/office/word/2016/wordml/cid" xmlns:w16se="http://schemas.microsoft.com/office/word/2015/wordml/symex" xmlns:wpg="http://schemas.microsoft.com/office/word/2010/wordprocessingGroup" xmlns:wpi="http://schemas.microsoft.com/office/word/2010/wordprocessingInk" xmlns:wne="http://schemas.microsoft.com/office/word/2006/wordml" xmlns:wps="http://schemas.microsoft.com/office/word/2010/wordprocessingShape" mc:Ignorable="w14 w15 w16se w16cid wp14">
   <w:body>
     <w:p>
       <w:pPr>
@@ -184,7 +184,25 @@
           <w:sz w:val="20"/>
           <w:szCs w:val="20"/>
         </w:rPr>
-        <w:t>change, e.g. a variable declared like this:  public static final int b= 2;</w:t>
+        <w:t xml:space="preserve">change, e.g. a variable declared like this:  public static final </w:t>
+      </w:r>
+      <w:proofErr w:type="spellStart"/>
+      <w:r>
+        <w:rPr>
+          <w:rFonts w:ascii="Times New Roman" w:hAnsi="Times New Roman" w:cs="Times New Roman"/>
+          <w:sz w:val="20"/>
+          <w:szCs w:val="20"/>
+        </w:rPr>
+        <w:t>int</w:t>
+      </w:r>
+      <w:proofErr w:type="spellEnd"/>
+      <w:r>
+        <w:rPr>
+          <w:rFonts w:ascii="Times New Roman" w:hAnsi="Times New Roman" w:cs="Times New Roman"/>
+          <w:sz w:val="20"/>
+          <w:szCs w:val="20"/>
+        </w:rPr>
+        <w:t xml:space="preserve"> b= 2;</w:t>
       </w:r>
     </w:p>
     <w:p>
@@ -207,7 +225,25 @@
           <w:sz w:val="20"/>
           <w:szCs w:val="20"/>
         </w:rPr>
-        <w:t>Its operations are the usual ones (+, -, /, *, &amp;&amp;, ||, !, ==, &lt;=, etc. but not ++ and --)</w:t>
+        <w:t>Its operations are the usual ones (+, -, /, *, &amp;&amp;, ||</w:t>
+      </w:r>
+      <w:proofErr w:type="gramStart"/>
+      <w:r>
+        <w:rPr>
+          <w:rFonts w:ascii="Times New Roman" w:hAnsi="Times New Roman" w:cs="Times New Roman"/>
+          <w:sz w:val="20"/>
+          <w:szCs w:val="20"/>
+        </w:rPr>
+        <w:t>, !</w:t>
+      </w:r>
+      <w:proofErr w:type="gramEnd"/>
+      <w:r>
+        <w:rPr>
+          <w:rFonts w:ascii="Times New Roman" w:hAnsi="Times New Roman" w:cs="Times New Roman"/>
+          <w:sz w:val="20"/>
+          <w:szCs w:val="20"/>
+        </w:rPr>
+        <w:t>, ==, &lt;=, etc. but not ++ and --)</w:t>
       </w:r>
     </w:p>
     <w:p>
@@ -352,7 +388,25 @@
           <w:sz w:val="20"/>
           <w:szCs w:val="20"/>
         </w:rPr>
-        <w:t>public static void p() {</w:t>
+        <w:t xml:space="preserve">public static void </w:t>
+      </w:r>
+      <w:proofErr w:type="gramStart"/>
+      <w:r>
+        <w:rPr>
+          <w:rFonts w:ascii="Times New Roman" w:hAnsi="Times New Roman" w:cs="Times New Roman"/>
+          <w:sz w:val="20"/>
+          <w:szCs w:val="20"/>
+        </w:rPr>
+        <w:t>p(</w:t>
+      </w:r>
+      <w:proofErr w:type="gramEnd"/>
+      <w:r>
+        <w:rPr>
+          <w:rFonts w:ascii="Times New Roman" w:hAnsi="Times New Roman" w:cs="Times New Roman"/>
+          <w:sz w:val="20"/>
+          <w:szCs w:val="20"/>
+        </w:rPr>
+        <w:t>) {</w:t>
       </w:r>
     </w:p>
     <w:p>
@@ -373,13 +427,23 @@
         <w:tab/>
         <w:t xml:space="preserve">    </w:t>
       </w:r>
-      <w:r>
-        <w:rPr>
-          <w:rFonts w:ascii="Times New Roman" w:hAnsi="Times New Roman" w:cs="Times New Roman"/>
-          <w:sz w:val="20"/>
-          <w:szCs w:val="20"/>
-        </w:rPr>
-        <w:t>int k= 5;</w:t>
+      <w:proofErr w:type="spellStart"/>
+      <w:r>
+        <w:rPr>
+          <w:rFonts w:ascii="Times New Roman" w:hAnsi="Times New Roman" w:cs="Times New Roman"/>
+          <w:sz w:val="20"/>
+          <w:szCs w:val="20"/>
+        </w:rPr>
+        <w:t>int</w:t>
+      </w:r>
+      <w:proofErr w:type="spellEnd"/>
+      <w:r>
+        <w:rPr>
+          <w:rFonts w:ascii="Times New Roman" w:hAnsi="Times New Roman" w:cs="Times New Roman"/>
+          <w:sz w:val="20"/>
+          <w:szCs w:val="20"/>
+        </w:rPr>
+        <w:t xml:space="preserve"> k= 5;</w:t>
       </w:r>
     </w:p>
     <w:p>
@@ -406,7 +470,25 @@
           <w:sz w:val="20"/>
           <w:szCs w:val="20"/>
         </w:rPr>
-        <w:t>final int h= 6;</w:t>
+        <w:t xml:space="preserve">final </w:t>
+      </w:r>
+      <w:proofErr w:type="spellStart"/>
+      <w:r>
+        <w:rPr>
+          <w:rFonts w:ascii="Times New Roman" w:hAnsi="Times New Roman" w:cs="Times New Roman"/>
+          <w:sz w:val="20"/>
+          <w:szCs w:val="20"/>
+        </w:rPr>
+        <w:t>int</w:t>
+      </w:r>
+      <w:proofErr w:type="spellEnd"/>
+      <w:r>
+        <w:rPr>
+          <w:rFonts w:ascii="Times New Roman" w:hAnsi="Times New Roman" w:cs="Times New Roman"/>
+          <w:sz w:val="20"/>
+          <w:szCs w:val="20"/>
+        </w:rPr>
+        <w:t xml:space="preserve"> h= 6;</w:t>
       </w:r>
     </w:p>
     <w:p>
@@ -433,7 +515,43 @@
           <w:sz w:val="20"/>
           <w:szCs w:val="20"/>
         </w:rPr>
-        <w:t>while (true  &amp;&amp;  h &lt; Integer.MAX_VALUE) { k= k+1; }</w:t>
+        <w:t>while (</w:t>
+      </w:r>
+      <w:proofErr w:type="gramStart"/>
+      <w:r>
+        <w:rPr>
+          <w:rFonts w:ascii="Times New Roman" w:hAnsi="Times New Roman" w:cs="Times New Roman"/>
+          <w:sz w:val="20"/>
+          <w:szCs w:val="20"/>
+        </w:rPr>
+        <w:t>true  &amp;</w:t>
+      </w:r>
+      <w:proofErr w:type="gramEnd"/>
+      <w:r>
+        <w:rPr>
+          <w:rFonts w:ascii="Times New Roman" w:hAnsi="Times New Roman" w:cs="Times New Roman"/>
+          <w:sz w:val="20"/>
+          <w:szCs w:val="20"/>
+        </w:rPr>
+        <w:t xml:space="preserve">&amp;  h &lt; </w:t>
+      </w:r>
+      <w:proofErr w:type="spellStart"/>
+      <w:r>
+        <w:rPr>
+          <w:rFonts w:ascii="Times New Roman" w:hAnsi="Times New Roman" w:cs="Times New Roman"/>
+          <w:sz w:val="20"/>
+          <w:szCs w:val="20"/>
+        </w:rPr>
+        <w:t>Integer.MAX_VALUE</w:t>
+      </w:r>
+      <w:proofErr w:type="spellEnd"/>
+      <w:r>
+        <w:rPr>
+          <w:rFonts w:ascii="Times New Roman" w:hAnsi="Times New Roman" w:cs="Times New Roman"/>
+          <w:sz w:val="20"/>
+          <w:szCs w:val="20"/>
+        </w:rPr>
+        <w:t>) { k= k+1; }</w:t>
       </w:r>
     </w:p>
     <w:p>
@@ -534,7 +652,25 @@
           <w:sz w:val="20"/>
           <w:szCs w:val="20"/>
         </w:rPr>
-        <w:t xml:space="preserve"> object of class String will be created and used as the value of all those expressions. This saves space. The Java specification says that method String.intern is used to do this; have a look at this method.</w:t>
+        <w:t xml:space="preserve"> object of class String will be created and used as the value of all those expressions. This saves space. The Java specification says that method </w:t>
+      </w:r>
+      <w:proofErr w:type="spellStart"/>
+      <w:r>
+        <w:rPr>
+          <w:rFonts w:ascii="Times New Roman" w:hAnsi="Times New Roman" w:cs="Times New Roman"/>
+          <w:sz w:val="20"/>
+          <w:szCs w:val="20"/>
+        </w:rPr>
+        <w:t>String.intern</w:t>
+      </w:r>
+      <w:proofErr w:type="spellEnd"/>
+      <w:r>
+        <w:rPr>
+          <w:rFonts w:ascii="Times New Roman" w:hAnsi="Times New Roman" w:cs="Times New Roman"/>
+          <w:sz w:val="20"/>
+          <w:szCs w:val="20"/>
+        </w:rPr>
+        <w:t xml:space="preserve"> is used to do this; have a look at this method.</w:t>
       </w:r>
     </w:p>
     <w:p>
@@ -612,7 +748,25 @@
           <w:sz w:val="20"/>
           <w:szCs w:val="20"/>
         </w:rPr>
-        <w:t>public static void q() {</w:t>
+        <w:t xml:space="preserve">public static void </w:t>
+      </w:r>
+      <w:proofErr w:type="gramStart"/>
+      <w:r>
+        <w:rPr>
+          <w:rFonts w:ascii="Times New Roman" w:hAnsi="Times New Roman" w:cs="Times New Roman"/>
+          <w:sz w:val="20"/>
+          <w:szCs w:val="20"/>
+        </w:rPr>
+        <w:t>q(</w:t>
+      </w:r>
+      <w:proofErr w:type="gramEnd"/>
+      <w:r>
+        <w:rPr>
+          <w:rFonts w:ascii="Times New Roman" w:hAnsi="Times New Roman" w:cs="Times New Roman"/>
+          <w:sz w:val="20"/>
+          <w:szCs w:val="20"/>
+        </w:rPr>
+        <w:t>) {</w:t>
       </w:r>
     </w:p>
     <w:p>
@@ -641,13 +795,42 @@
         </w:rPr>
         <w:t xml:space="preserve">   </w:t>
       </w:r>
-      <w:r>
-        <w:rPr>
-          <w:rFonts w:ascii="Times New Roman" w:hAnsi="Times New Roman" w:cs="Times New Roman"/>
-          <w:sz w:val="20"/>
-          <w:szCs w:val="20"/>
-        </w:rPr>
-        <w:t>System.out.println("xy"</w:t>
+      <w:proofErr w:type="spellStart"/>
+      <w:r>
+        <w:rPr>
+          <w:rFonts w:ascii="Times New Roman" w:hAnsi="Times New Roman" w:cs="Times New Roman"/>
+          <w:sz w:val="20"/>
+          <w:szCs w:val="20"/>
+        </w:rPr>
+        <w:t>System.out.println</w:t>
+      </w:r>
+      <w:proofErr w:type="spellEnd"/>
+      <w:r>
+        <w:rPr>
+          <w:rFonts w:ascii="Times New Roman" w:hAnsi="Times New Roman" w:cs="Times New Roman"/>
+          <w:sz w:val="20"/>
+          <w:szCs w:val="20"/>
+        </w:rPr>
+        <w:t>("</w:t>
+      </w:r>
+      <w:proofErr w:type="spellStart"/>
+      <w:r>
+        <w:rPr>
+          <w:rFonts w:ascii="Times New Roman" w:hAnsi="Times New Roman" w:cs="Times New Roman"/>
+          <w:sz w:val="20"/>
+          <w:szCs w:val="20"/>
+        </w:rPr>
+        <w:t>xy</w:t>
+      </w:r>
+      <w:proofErr w:type="spellEnd"/>
+      <w:proofErr w:type="gramStart"/>
+      <w:r>
+        <w:rPr>
+          <w:rFonts w:ascii="Times New Roman" w:hAnsi="Times New Roman" w:cs="Times New Roman"/>
+          <w:sz w:val="20"/>
+          <w:szCs w:val="20"/>
+        </w:rPr>
+        <w:t>"</w:t>
       </w:r>
       <w:r>
         <w:rPr>
@@ -663,7 +846,16 @@
           <w:sz w:val="20"/>
           <w:szCs w:val="20"/>
         </w:rPr>
-        <w:t xml:space="preserve"> == </w:t>
+        <w:t xml:space="preserve"> =</w:t>
+      </w:r>
+      <w:proofErr w:type="gramEnd"/>
+      <w:r>
+        <w:rPr>
+          <w:rFonts w:ascii="Times New Roman" w:hAnsi="Times New Roman" w:cs="Times New Roman"/>
+          <w:sz w:val="20"/>
+          <w:szCs w:val="20"/>
+        </w:rPr>
+        <w:t xml:space="preserve">= </w:t>
       </w:r>
       <w:r>
         <w:rPr>
@@ -725,8 +917,9 @@
           <w:sz w:val="20"/>
           <w:szCs w:val="20"/>
         </w:rPr>
-        <w:t>A caution with DrJava</w:t>
-      </w:r>
+        <w:t xml:space="preserve">A caution with </w:t>
+      </w:r>
+      <w:proofErr w:type="spellStart"/>
       <w:r>
         <w:rPr>
           <w:rFonts w:ascii="Times New Roman" w:hAnsi="Times New Roman" w:cs="Times New Roman"/>
@@ -734,7 +927,26 @@
           <w:sz w:val="20"/>
           <w:szCs w:val="20"/>
         </w:rPr>
-        <w:t>’s interactions pane</w:t>
+        <w:t>DrJava</w:t>
+      </w:r>
+      <w:r>
+        <w:rPr>
+          <w:rFonts w:ascii="Times New Roman" w:hAnsi="Times New Roman" w:cs="Times New Roman"/>
+          <w:b/>
+          <w:sz w:val="20"/>
+          <w:szCs w:val="20"/>
+        </w:rPr>
+        <w:t>’s</w:t>
+      </w:r>
+      <w:proofErr w:type="spellEnd"/>
+      <w:r>
+        <w:rPr>
+          <w:rFonts w:ascii="Times New Roman" w:hAnsi="Times New Roman" w:cs="Times New Roman"/>
+          <w:b/>
+          <w:sz w:val="20"/>
+          <w:szCs w:val="20"/>
+        </w:rPr>
+        <w:t xml:space="preserve"> interactions pane</w:t>
       </w:r>
     </w:p>
     <w:p>
@@ -753,7 +965,25 @@
           <w:sz w:val="20"/>
           <w:szCs w:val="20"/>
         </w:rPr>
-        <w:t xml:space="preserve">The interactions pane in the IDE DrJava is special, and the above paragraph does not apply to it. Execute the following statement in the interactions pane and it prints </w:t>
+        <w:t xml:space="preserve">The interactions pane in the IDE </w:t>
+      </w:r>
+      <w:proofErr w:type="spellStart"/>
+      <w:r>
+        <w:rPr>
+          <w:rFonts w:ascii="Times New Roman" w:hAnsi="Times New Roman" w:cs="Times New Roman"/>
+          <w:sz w:val="20"/>
+          <w:szCs w:val="20"/>
+        </w:rPr>
+        <w:t>DrJava</w:t>
+      </w:r>
+      <w:proofErr w:type="spellEnd"/>
+      <w:r>
+        <w:rPr>
+          <w:rFonts w:ascii="Times New Roman" w:hAnsi="Times New Roman" w:cs="Times New Roman"/>
+          <w:sz w:val="20"/>
+          <w:szCs w:val="20"/>
+        </w:rPr>
+        <w:t xml:space="preserve"> is special, and the above paragraph does not apply to it. Execute the following statement in the interactions pane and it prints </w:t>
       </w:r>
       <w:r>
         <w:rPr>
@@ -791,22 +1021,50 @@
         </w:rPr>
         <w:tab/>
       </w:r>
-      <w:r>
-        <w:rPr>
-          <w:rFonts w:ascii="Times New Roman" w:hAnsi="Times New Roman" w:cs="Times New Roman"/>
-          <w:sz w:val="20"/>
-          <w:szCs w:val="20"/>
-        </w:rPr>
-        <w:t>System.out.println("xy" == "x" + "y");</w:t>
+      <w:proofErr w:type="spellStart"/>
+      <w:r>
+        <w:rPr>
+          <w:rFonts w:ascii="Times New Roman" w:hAnsi="Times New Roman" w:cs="Times New Roman"/>
+          <w:sz w:val="20"/>
+          <w:szCs w:val="20"/>
+        </w:rPr>
+        <w:t>System.out.println</w:t>
+      </w:r>
+      <w:proofErr w:type="spellEnd"/>
+      <w:r>
+        <w:rPr>
+          <w:rFonts w:ascii="Times New Roman" w:hAnsi="Times New Roman" w:cs="Times New Roman"/>
+          <w:sz w:val="20"/>
+          <w:szCs w:val="20"/>
+        </w:rPr>
+        <w:t>("</w:t>
+      </w:r>
+      <w:proofErr w:type="spellStart"/>
+      <w:r>
+        <w:rPr>
+          <w:rFonts w:ascii="Times New Roman" w:hAnsi="Times New Roman" w:cs="Times New Roman"/>
+          <w:sz w:val="20"/>
+          <w:szCs w:val="20"/>
+        </w:rPr>
+        <w:t>xy</w:t>
+      </w:r>
+      <w:proofErr w:type="spellEnd"/>
+      <w:r>
+        <w:rPr>
+          <w:rFonts w:ascii="Times New Roman" w:hAnsi="Times New Roman" w:cs="Times New Roman"/>
+          <w:sz w:val="20"/>
+          <w:szCs w:val="20"/>
+        </w:rPr>
+        <w:t>" == "x" + "y");</w:t>
       </w:r>
     </w:p>
     <w:sectPr>
-      <w:headerReference w:type="even" r:id="rId8"/>
-      <w:headerReference w:type="default" r:id="rId9"/>
-      <w:footerReference w:type="even" r:id="rId10"/>
-      <w:footerReference w:type="default" r:id="rId11"/>
-      <w:headerReference w:type="first" r:id="rId12"/>
-      <w:footerReference w:type="first" r:id="rId13"/>
+      <w:headerReference w:type="even" r:id="rId7"/>
+      <w:headerReference w:type="default" r:id="rId8"/>
+      <w:footerReference w:type="even" r:id="rId9"/>
+      <w:footerReference w:type="default" r:id="rId10"/>
+      <w:headerReference w:type="first" r:id="rId11"/>
+      <w:footerReference w:type="first" r:id="rId12"/>
       <w:type w:val="continuous"/>
       <w:pgSz w:w="12240" w:h="15840"/>
       <w:pgMar w:top="1440" w:right="1440" w:bottom="1440" w:left="1440" w:header="720" w:footer="720" w:gutter="0"/>
@@ -818,7 +1076,7 @@
 </file>
 
 <file path=word/endnotes.xml><?xml version="1.0" encoding="utf-8"?>
-<w:endnotes xmlns:wpc="http://schemas.microsoft.com/office/word/2010/wordprocessingCanvas" xmlns:mo="http://schemas.microsoft.com/office/mac/office/2008/main" xmlns:mc="http://schemas.openxmlformats.org/markup-compatibility/2006" xmlns:mv="urn:schemas-microsoft-com:mac:vml" xmlns:o="urn:schemas-microsoft-com:office:office" xmlns:r="http://schemas.openxmlformats.org/officeDocument/2006/relationships" xmlns:m="http://schemas.openxmlformats.org/officeDocument/2006/math" xmlns:v="urn:schemas-microsoft-com:vml" xmlns:wp14="http://schemas.microsoft.com/office/word/2010/wordprocessingDrawing" xmlns:wp="http://schemas.openxmlformats.org/drawingml/2006/wordprocessingDrawing" xmlns:w10="urn:schemas-microsoft-com:office:word" xmlns:w="http://schemas.openxmlformats.org/wordprocessingml/2006/main" xmlns:w14="http://schemas.microsoft.com/office/word/2010/wordml" xmlns:wpg="http://schemas.microsoft.com/office/word/2010/wordprocessingGroup" xmlns:wpi="http://schemas.microsoft.com/office/word/2010/wordprocessingInk" xmlns:wne="http://schemas.microsoft.com/office/word/2006/wordml" xmlns:wps="http://schemas.microsoft.com/office/word/2010/wordprocessingShape" mc:Ignorable="w14 wp14">
+<w:endnotes xmlns:wpc="http://schemas.microsoft.com/office/word/2010/wordprocessingCanvas" xmlns:cx="http://schemas.microsoft.com/office/drawing/2014/chartex" xmlns:cx1="http://schemas.microsoft.com/office/drawing/2015/9/8/chartex" xmlns:cx2="http://schemas.microsoft.com/office/drawing/2015/10/21/chartex" xmlns:cx3="http://schemas.microsoft.com/office/drawing/2016/5/9/chartex" xmlns:cx4="http://schemas.microsoft.com/office/drawing/2016/5/10/chartex" xmlns:cx5="http://schemas.microsoft.com/office/drawing/2016/5/11/chartex" xmlns:cx6="http://schemas.microsoft.com/office/drawing/2016/5/12/chartex" xmlns:cx7="http://schemas.microsoft.com/office/drawing/2016/5/13/chartex" xmlns:cx8="http://schemas.microsoft.com/office/drawing/2016/5/14/chartex" xmlns:mc="http://schemas.openxmlformats.org/markup-compatibility/2006" xmlns:aink="http://schemas.microsoft.com/office/drawing/2016/ink" xmlns:am3d="http://schemas.microsoft.com/office/drawing/2017/model3d" xmlns:o="urn:schemas-microsoft-com:office:office" xmlns:r="http://schemas.openxmlformats.org/officeDocument/2006/relationships" xmlns:m="http://schemas.openxmlformats.org/officeDocument/2006/math" xmlns:v="urn:schemas-microsoft-com:vml" xmlns:wp14="http://schemas.microsoft.com/office/word/2010/wordprocessingDrawing" xmlns:wp="http://schemas.openxmlformats.org/drawingml/2006/wordprocessingDrawing" xmlns:w10="urn:schemas-microsoft-com:office:word" xmlns:w="http://schemas.openxmlformats.org/wordprocessingml/2006/main" xmlns:w14="http://schemas.microsoft.com/office/word/2010/wordml" xmlns:w15="http://schemas.microsoft.com/office/word/2012/wordml" xmlns:w16cid="http://schemas.microsoft.com/office/word/2016/wordml/cid" xmlns:w16se="http://schemas.microsoft.com/office/word/2015/wordml/symex" xmlns:wpg="http://schemas.microsoft.com/office/word/2010/wordprocessingGroup" xmlns:wpi="http://schemas.microsoft.com/office/word/2010/wordprocessingInk" xmlns:wne="http://schemas.microsoft.com/office/word/2006/wordml" xmlns:wps="http://schemas.microsoft.com/office/word/2010/wordprocessingShape" mc:Ignorable="w14 w15 w16se w16cid wp14">
   <w:endnote w:type="separator" w:id="-1">
     <w:p>
       <w:r>
@@ -837,7 +1095,7 @@
 </file>
 
 <file path=word/footer1.xml><?xml version="1.0" encoding="utf-8"?>
-<w:ftr xmlns:wpc="http://schemas.microsoft.com/office/word/2010/wordprocessingCanvas" xmlns:mo="http://schemas.microsoft.com/office/mac/office/2008/main" xmlns:mc="http://schemas.openxmlformats.org/markup-compatibility/2006" xmlns:mv="urn:schemas-microsoft-com:mac:vml" xmlns:o="urn:schemas-microsoft-com:office:office" xmlns:r="http://schemas.openxmlformats.org/officeDocument/2006/relationships" xmlns:m="http://schemas.openxmlformats.org/officeDocument/2006/math" xmlns:v="urn:schemas-microsoft-com:vml" xmlns:wp14="http://schemas.microsoft.com/office/word/2010/wordprocessingDrawing" xmlns:wp="http://schemas.openxmlformats.org/drawingml/2006/wordprocessingDrawing" xmlns:w10="urn:schemas-microsoft-com:office:word" xmlns:w="http://schemas.openxmlformats.org/wordprocessingml/2006/main" xmlns:w14="http://schemas.microsoft.com/office/word/2010/wordml" xmlns:wpg="http://schemas.microsoft.com/office/word/2010/wordprocessingGroup" xmlns:wpi="http://schemas.microsoft.com/office/word/2010/wordprocessingInk" xmlns:wne="http://schemas.microsoft.com/office/word/2006/wordml" xmlns:wps="http://schemas.microsoft.com/office/word/2010/wordprocessingShape" mc:Ignorable="w14 wp14">
+<w:ftr xmlns:wpc="http://schemas.microsoft.com/office/word/2010/wordprocessingCanvas" xmlns:cx="http://schemas.microsoft.com/office/drawing/2014/chartex" xmlns:cx1="http://schemas.microsoft.com/office/drawing/2015/9/8/chartex" xmlns:cx2="http://schemas.microsoft.com/office/drawing/2015/10/21/chartex" xmlns:cx3="http://schemas.microsoft.com/office/drawing/2016/5/9/chartex" xmlns:cx4="http://schemas.microsoft.com/office/drawing/2016/5/10/chartex" xmlns:cx5="http://schemas.microsoft.com/office/drawing/2016/5/11/chartex" xmlns:cx6="http://schemas.microsoft.com/office/drawing/2016/5/12/chartex" xmlns:cx7="http://schemas.microsoft.com/office/drawing/2016/5/13/chartex" xmlns:cx8="http://schemas.microsoft.com/office/drawing/2016/5/14/chartex" xmlns:mc="http://schemas.openxmlformats.org/markup-compatibility/2006" xmlns:aink="http://schemas.microsoft.com/office/drawing/2016/ink" xmlns:am3d="http://schemas.microsoft.com/office/drawing/2017/model3d" xmlns:o="urn:schemas-microsoft-com:office:office" xmlns:r="http://schemas.openxmlformats.org/officeDocument/2006/relationships" xmlns:m="http://schemas.openxmlformats.org/officeDocument/2006/math" xmlns:v="urn:schemas-microsoft-com:vml" xmlns:wp14="http://schemas.microsoft.com/office/word/2010/wordprocessingDrawing" xmlns:wp="http://schemas.openxmlformats.org/drawingml/2006/wordprocessingDrawing" xmlns:w10="urn:schemas-microsoft-com:office:word" xmlns:w="http://schemas.openxmlformats.org/wordprocessingml/2006/main" xmlns:w14="http://schemas.microsoft.com/office/word/2010/wordml" xmlns:w15="http://schemas.microsoft.com/office/word/2012/wordml" xmlns:w16cid="http://schemas.microsoft.com/office/word/2016/wordml/cid" xmlns:w16se="http://schemas.microsoft.com/office/word/2015/wordml/symex" xmlns:wpg="http://schemas.microsoft.com/office/word/2010/wordprocessingGroup" xmlns:wpi="http://schemas.microsoft.com/office/word/2010/wordprocessingInk" xmlns:wne="http://schemas.microsoft.com/office/word/2006/wordml" xmlns:wps="http://schemas.microsoft.com/office/word/2010/wordprocessingShape" mc:Ignorable="w14 w15 w16se w16cid wp14">
   <w:p>
     <w:pPr>
       <w:pStyle w:val="Footer"/>
@@ -847,17 +1105,58 @@
 </file>
 
 <file path=word/footer2.xml><?xml version="1.0" encoding="utf-8"?>
-<w:ftr xmlns:wpc="http://schemas.microsoft.com/office/word/2010/wordprocessingCanvas" xmlns:mo="http://schemas.microsoft.com/office/mac/office/2008/main" xmlns:mc="http://schemas.openxmlformats.org/markup-compatibility/2006" xmlns:mv="urn:schemas-microsoft-com:mac:vml" xmlns:o="urn:schemas-microsoft-com:office:office" xmlns:r="http://schemas.openxmlformats.org/officeDocument/2006/relationships" xmlns:m="http://schemas.openxmlformats.org/officeDocument/2006/math" xmlns:v="urn:schemas-microsoft-com:vml" xmlns:wp14="http://schemas.microsoft.com/office/word/2010/wordprocessingDrawing" xmlns:wp="http://schemas.openxmlformats.org/drawingml/2006/wordprocessingDrawing" xmlns:w10="urn:schemas-microsoft-com:office:word" xmlns:w="http://schemas.openxmlformats.org/wordprocessingml/2006/main" xmlns:w14="http://schemas.microsoft.com/office/word/2010/wordml" xmlns:wpg="http://schemas.microsoft.com/office/word/2010/wordprocessingGroup" xmlns:wpi="http://schemas.microsoft.com/office/word/2010/wordprocessingInk" xmlns:wne="http://schemas.microsoft.com/office/word/2006/wordml" xmlns:wps="http://schemas.microsoft.com/office/word/2010/wordprocessingShape" mc:Ignorable="w14 wp14">
+<w:ftr xmlns:wpc="http://schemas.microsoft.com/office/word/2010/wordprocessingCanvas" xmlns:cx="http://schemas.microsoft.com/office/drawing/2014/chartex" xmlns:cx1="http://schemas.microsoft.com/office/drawing/2015/9/8/chartex" xmlns:cx2="http://schemas.microsoft.com/office/drawing/2015/10/21/chartex" xmlns:cx3="http://schemas.microsoft.com/office/drawing/2016/5/9/chartex" xmlns:cx4="http://schemas.microsoft.com/office/drawing/2016/5/10/chartex" xmlns:cx5="http://schemas.microsoft.com/office/drawing/2016/5/11/chartex" xmlns:cx6="http://schemas.microsoft.com/office/drawing/2016/5/12/chartex" xmlns:cx7="http://schemas.microsoft.com/office/drawing/2016/5/13/chartex" xmlns:cx8="http://schemas.microsoft.com/office/drawing/2016/5/14/chartex" xmlns:mc="http://schemas.openxmlformats.org/markup-compatibility/2006" xmlns:aink="http://schemas.microsoft.com/office/drawing/2016/ink" xmlns:am3d="http://schemas.microsoft.com/office/drawing/2017/model3d" xmlns:o="urn:schemas-microsoft-com:office:office" xmlns:r="http://schemas.openxmlformats.org/officeDocument/2006/relationships" xmlns:m="http://schemas.openxmlformats.org/officeDocument/2006/math" xmlns:v="urn:schemas-microsoft-com:vml" xmlns:wp14="http://schemas.microsoft.com/office/word/2010/wordprocessingDrawing" xmlns:wp="http://schemas.openxmlformats.org/drawingml/2006/wordprocessingDrawing" xmlns:w10="urn:schemas-microsoft-com:office:word" xmlns:w="http://schemas.openxmlformats.org/wordprocessingml/2006/main" xmlns:w14="http://schemas.microsoft.com/office/word/2010/wordml" xmlns:w15="http://schemas.microsoft.com/office/word/2012/wordml" xmlns:w16cid="http://schemas.microsoft.com/office/word/2016/wordml/cid" xmlns:w16se="http://schemas.microsoft.com/office/word/2015/wordml/symex" xmlns:wpg="http://schemas.microsoft.com/office/word/2010/wordprocessingGroup" xmlns:wpi="http://schemas.microsoft.com/office/word/2010/wordprocessingInk" xmlns:wne="http://schemas.microsoft.com/office/word/2006/wordml" xmlns:wps="http://schemas.microsoft.com/office/word/2010/wordprocessingShape" mc:Ignorable="w14 w15 w16se w16cid wp14">
   <w:p>
     <w:pPr>
       <w:pStyle w:val="Footer"/>
+      <w:rPr>
+        <w:rFonts w:ascii="Times" w:hAnsi="Times"/>
+        <w:sz w:val="20"/>
+        <w:szCs w:val="20"/>
+      </w:rPr>
     </w:pPr>
+    <w:r>
+      <w:rPr>
+        <w:rFonts w:ascii="Times" w:hAnsi="Times"/>
+        <w:sz w:val="20"/>
+        <w:szCs w:val="20"/>
+      </w:rPr>
+      <w:sym w:font="Symbol" w:char="F0D3"/>
+    </w:r>
+    <w:r>
+      <w:rPr>
+        <w:rFonts w:ascii="Times" w:hAnsi="Times"/>
+        <w:sz w:val="20"/>
+        <w:szCs w:val="20"/>
+      </w:rPr>
+      <w:t xml:space="preserve">David </w:t>
+    </w:r>
+    <w:proofErr w:type="spellStart"/>
+    <w:r>
+      <w:rPr>
+        <w:rFonts w:ascii="Times" w:hAnsi="Times"/>
+        <w:sz w:val="20"/>
+        <w:szCs w:val="20"/>
+      </w:rPr>
+      <w:t>Gries</w:t>
+    </w:r>
+    <w:proofErr w:type="spellEnd"/>
+    <w:r>
+      <w:rPr>
+        <w:rFonts w:ascii="Times" w:hAnsi="Times"/>
+        <w:sz w:val="20"/>
+        <w:szCs w:val="20"/>
+      </w:rPr>
+      <w:t>, 2018</w:t>
+    </w:r>
+    <w:bookmarkStart w:id="0" w:name="_GoBack"/>
+    <w:bookmarkEnd w:id="0"/>
   </w:p>
 </w:ftr>
 </file>
 
 <file path=word/footer3.xml><?xml version="1.0" encoding="utf-8"?>
-<w:ftr xmlns:wpc="http://schemas.microsoft.com/office/word/2010/wordprocessingCanvas" xmlns:mo="http://schemas.microsoft.com/office/mac/office/2008/main" xmlns:mc="http://schemas.openxmlformats.org/markup-compatibility/2006" xmlns:mv="urn:schemas-microsoft-com:mac:vml" xmlns:o="urn:schemas-microsoft-com:office:office" xmlns:r="http://schemas.openxmlformats.org/officeDocument/2006/relationships" xmlns:m="http://schemas.openxmlformats.org/officeDocument/2006/math" xmlns:v="urn:schemas-microsoft-com:vml" xmlns:wp14="http://schemas.microsoft.com/office/word/2010/wordprocessingDrawing" xmlns:wp="http://schemas.openxmlformats.org/drawingml/2006/wordprocessingDrawing" xmlns:w10="urn:schemas-microsoft-com:office:word" xmlns:w="http://schemas.openxmlformats.org/wordprocessingml/2006/main" xmlns:w14="http://schemas.microsoft.com/office/word/2010/wordml" xmlns:wpg="http://schemas.microsoft.com/office/word/2010/wordprocessingGroup" xmlns:wpi="http://schemas.microsoft.com/office/word/2010/wordprocessingInk" xmlns:wne="http://schemas.microsoft.com/office/word/2006/wordml" xmlns:wps="http://schemas.microsoft.com/office/word/2010/wordprocessingShape" mc:Ignorable="w14 wp14">
+<w:ftr xmlns:wpc="http://schemas.microsoft.com/office/word/2010/wordprocessingCanvas" xmlns:cx="http://schemas.microsoft.com/office/drawing/2014/chartex" xmlns:cx1="http://schemas.microsoft.com/office/drawing/2015/9/8/chartex" xmlns:cx2="http://schemas.microsoft.com/office/drawing/2015/10/21/chartex" xmlns:cx3="http://schemas.microsoft.com/office/drawing/2016/5/9/chartex" xmlns:cx4="http://schemas.microsoft.com/office/drawing/2016/5/10/chartex" xmlns:cx5="http://schemas.microsoft.com/office/drawing/2016/5/11/chartex" xmlns:cx6="http://schemas.microsoft.com/office/drawing/2016/5/12/chartex" xmlns:cx7="http://schemas.microsoft.com/office/drawing/2016/5/13/chartex" xmlns:cx8="http://schemas.microsoft.com/office/drawing/2016/5/14/chartex" xmlns:mc="http://schemas.openxmlformats.org/markup-compatibility/2006" xmlns:aink="http://schemas.microsoft.com/office/drawing/2016/ink" xmlns:am3d="http://schemas.microsoft.com/office/drawing/2017/model3d" xmlns:o="urn:schemas-microsoft-com:office:office" xmlns:r="http://schemas.openxmlformats.org/officeDocument/2006/relationships" xmlns:m="http://schemas.openxmlformats.org/officeDocument/2006/math" xmlns:v="urn:schemas-microsoft-com:vml" xmlns:wp14="http://schemas.microsoft.com/office/word/2010/wordprocessingDrawing" xmlns:wp="http://schemas.openxmlformats.org/drawingml/2006/wordprocessingDrawing" xmlns:w10="urn:schemas-microsoft-com:office:word" xmlns:w="http://schemas.openxmlformats.org/wordprocessingml/2006/main" xmlns:w14="http://schemas.microsoft.com/office/word/2010/wordml" xmlns:w15="http://schemas.microsoft.com/office/word/2012/wordml" xmlns:w16cid="http://schemas.microsoft.com/office/word/2016/wordml/cid" xmlns:w16se="http://schemas.microsoft.com/office/word/2015/wordml/symex" xmlns:wpg="http://schemas.microsoft.com/office/word/2010/wordprocessingGroup" xmlns:wpi="http://schemas.microsoft.com/office/word/2010/wordprocessingInk" xmlns:wne="http://schemas.microsoft.com/office/word/2006/wordml" xmlns:wps="http://schemas.microsoft.com/office/word/2010/wordprocessingShape" mc:Ignorable="w14 w15 w16se w16cid wp14">
   <w:p>
     <w:pPr>
       <w:pStyle w:val="Footer"/>
@@ -867,7 +1166,7 @@
 </file>
 
 <file path=word/footnotes.xml><?xml version="1.0" encoding="utf-8"?>
-<w:footnotes xmlns:wpc="http://schemas.microsoft.com/office/word/2010/wordprocessingCanvas" xmlns:mo="http://schemas.microsoft.com/office/mac/office/2008/main" xmlns:mc="http://schemas.openxmlformats.org/markup-compatibility/2006" xmlns:mv="urn:schemas-microsoft-com:mac:vml" xmlns:o="urn:schemas-microsoft-com:office:office" xmlns:r="http://schemas.openxmlformats.org/officeDocument/2006/relationships" xmlns:m="http://schemas.openxmlformats.org/officeDocument/2006/math" xmlns:v="urn:schemas-microsoft-com:vml" xmlns:wp14="http://schemas.microsoft.com/office/word/2010/wordprocessingDrawing" xmlns:wp="http://schemas.openxmlformats.org/drawingml/2006/wordprocessingDrawing" xmlns:w10="urn:schemas-microsoft-com:office:word" xmlns:w="http://schemas.openxmlformats.org/wordprocessingml/2006/main" xmlns:w14="http://schemas.microsoft.com/office/word/2010/wordml" xmlns:wpg="http://schemas.microsoft.com/office/word/2010/wordprocessingGroup" xmlns:wpi="http://schemas.microsoft.com/office/word/2010/wordprocessingInk" xmlns:wne="http://schemas.microsoft.com/office/word/2006/wordml" xmlns:wps="http://schemas.microsoft.com/office/word/2010/wordprocessingShape" mc:Ignorable="w14 wp14">
+<w:footnotes xmlns:wpc="http://schemas.microsoft.com/office/word/2010/wordprocessingCanvas" xmlns:cx="http://schemas.microsoft.com/office/drawing/2014/chartex" xmlns:cx1="http://schemas.microsoft.com/office/drawing/2015/9/8/chartex" xmlns:cx2="http://schemas.microsoft.com/office/drawing/2015/10/21/chartex" xmlns:cx3="http://schemas.microsoft.com/office/drawing/2016/5/9/chartex" xmlns:cx4="http://schemas.microsoft.com/office/drawing/2016/5/10/chartex" xmlns:cx5="http://schemas.microsoft.com/office/drawing/2016/5/11/chartex" xmlns:cx6="http://schemas.microsoft.com/office/drawing/2016/5/12/chartex" xmlns:cx7="http://schemas.microsoft.com/office/drawing/2016/5/13/chartex" xmlns:cx8="http://schemas.microsoft.com/office/drawing/2016/5/14/chartex" xmlns:mc="http://schemas.openxmlformats.org/markup-compatibility/2006" xmlns:aink="http://schemas.microsoft.com/office/drawing/2016/ink" xmlns:am3d="http://schemas.microsoft.com/office/drawing/2017/model3d" xmlns:o="urn:schemas-microsoft-com:office:office" xmlns:r="http://schemas.openxmlformats.org/officeDocument/2006/relationships" xmlns:m="http://schemas.openxmlformats.org/officeDocument/2006/math" xmlns:v="urn:schemas-microsoft-com:vml" xmlns:wp14="http://schemas.microsoft.com/office/word/2010/wordprocessingDrawing" xmlns:wp="http://schemas.openxmlformats.org/drawingml/2006/wordprocessingDrawing" xmlns:w10="urn:schemas-microsoft-com:office:word" xmlns:w="http://schemas.openxmlformats.org/wordprocessingml/2006/main" xmlns:w14="http://schemas.microsoft.com/office/word/2010/wordml" xmlns:w15="http://schemas.microsoft.com/office/word/2012/wordml" xmlns:w16cid="http://schemas.microsoft.com/office/word/2016/wordml/cid" xmlns:w16se="http://schemas.microsoft.com/office/word/2015/wordml/symex" xmlns:wpg="http://schemas.microsoft.com/office/word/2010/wordprocessingGroup" xmlns:wpi="http://schemas.microsoft.com/office/word/2010/wordprocessingInk" xmlns:wne="http://schemas.microsoft.com/office/word/2006/wordml" xmlns:wps="http://schemas.microsoft.com/office/word/2010/wordprocessingShape" mc:Ignorable="w14 w15 w16se w16cid wp14">
   <w:footnote w:type="separator" w:id="-1">
     <w:p>
       <w:r>
@@ -886,7 +1185,7 @@
 </file>
 
 <file path=word/header1.xml><?xml version="1.0" encoding="utf-8"?>
-<w:hdr xmlns:wpc="http://schemas.microsoft.com/office/word/2010/wordprocessingCanvas" xmlns:mo="http://schemas.microsoft.com/office/mac/office/2008/main" xmlns:mc="http://schemas.openxmlformats.org/markup-compatibility/2006" xmlns:mv="urn:schemas-microsoft-com:mac:vml" xmlns:o="urn:schemas-microsoft-com:office:office" xmlns:r="http://schemas.openxmlformats.org/officeDocument/2006/relationships" xmlns:m="http://schemas.openxmlformats.org/officeDocument/2006/math" xmlns:v="urn:schemas-microsoft-com:vml" xmlns:wp14="http://schemas.microsoft.com/office/word/2010/wordprocessingDrawing" xmlns:wp="http://schemas.openxmlformats.org/drawingml/2006/wordprocessingDrawing" xmlns:w10="urn:schemas-microsoft-com:office:word" xmlns:w="http://schemas.openxmlformats.org/wordprocessingml/2006/main" xmlns:w14="http://schemas.microsoft.com/office/word/2010/wordml" xmlns:wpg="http://schemas.microsoft.com/office/word/2010/wordprocessingGroup" xmlns:wpi="http://schemas.microsoft.com/office/word/2010/wordprocessingInk" xmlns:wne="http://schemas.microsoft.com/office/word/2006/wordml" xmlns:wps="http://schemas.microsoft.com/office/word/2010/wordprocessingShape" mc:Ignorable="w14 wp14">
+<w:hdr xmlns:wpc="http://schemas.microsoft.com/office/word/2010/wordprocessingCanvas" xmlns:cx="http://schemas.microsoft.com/office/drawing/2014/chartex" xmlns:cx1="http://schemas.microsoft.com/office/drawing/2015/9/8/chartex" xmlns:cx2="http://schemas.microsoft.com/office/drawing/2015/10/21/chartex" xmlns:cx3="http://schemas.microsoft.com/office/drawing/2016/5/9/chartex" xmlns:cx4="http://schemas.microsoft.com/office/drawing/2016/5/10/chartex" xmlns:cx5="http://schemas.microsoft.com/office/drawing/2016/5/11/chartex" xmlns:cx6="http://schemas.microsoft.com/office/drawing/2016/5/12/chartex" xmlns:cx7="http://schemas.microsoft.com/office/drawing/2016/5/13/chartex" xmlns:cx8="http://schemas.microsoft.com/office/drawing/2016/5/14/chartex" xmlns:mc="http://schemas.openxmlformats.org/markup-compatibility/2006" xmlns:aink="http://schemas.microsoft.com/office/drawing/2016/ink" xmlns:am3d="http://schemas.microsoft.com/office/drawing/2017/model3d" xmlns:o="urn:schemas-microsoft-com:office:office" xmlns:r="http://schemas.openxmlformats.org/officeDocument/2006/relationships" xmlns:m="http://schemas.openxmlformats.org/officeDocument/2006/math" xmlns:v="urn:schemas-microsoft-com:vml" xmlns:wp14="http://schemas.microsoft.com/office/word/2010/wordprocessingDrawing" xmlns:wp="http://schemas.openxmlformats.org/drawingml/2006/wordprocessingDrawing" xmlns:w10="urn:schemas-microsoft-com:office:word" xmlns:w="http://schemas.openxmlformats.org/wordprocessingml/2006/main" xmlns:w14="http://schemas.microsoft.com/office/word/2010/wordml" xmlns:w15="http://schemas.microsoft.com/office/word/2012/wordml" xmlns:w16cid="http://schemas.microsoft.com/office/word/2016/wordml/cid" xmlns:w16se="http://schemas.microsoft.com/office/word/2015/wordml/symex" xmlns:wpg="http://schemas.microsoft.com/office/word/2010/wordprocessingGroup" xmlns:wpi="http://schemas.microsoft.com/office/word/2010/wordprocessingInk" xmlns:wne="http://schemas.microsoft.com/office/word/2006/wordml" xmlns:wps="http://schemas.microsoft.com/office/word/2010/wordprocessingShape" mc:Ignorable="w14 w15 w16se w16cid wp14">
   <w:p>
     <w:pPr>
       <w:pStyle w:val="Header"/>
@@ -896,14 +1195,12 @@
 </file>
 
 <file path=word/header2.xml><?xml version="1.0" encoding="utf-8"?>
-<w:hdr xmlns:wpc="http://schemas.microsoft.com/office/word/2010/wordprocessingCanvas" xmlns:mo="http://schemas.microsoft.com/office/mac/office/2008/main" xmlns:mc="http://schemas.openxmlformats.org/markup-compatibility/2006" xmlns:mv="urn:schemas-microsoft-com:mac:vml" xmlns:o="urn:schemas-microsoft-com:office:office" xmlns:r="http://schemas.openxmlformats.org/officeDocument/2006/relationships" xmlns:m="http://schemas.openxmlformats.org/officeDocument/2006/math" xmlns:v="urn:schemas-microsoft-com:vml" xmlns:wp14="http://schemas.microsoft.com/office/word/2010/wordprocessingDrawing" xmlns:wp="http://schemas.openxmlformats.org/drawingml/2006/wordprocessingDrawing" xmlns:w10="urn:schemas-microsoft-com:office:word" xmlns:w="http://schemas.openxmlformats.org/wordprocessingml/2006/main" xmlns:w14="http://schemas.microsoft.com/office/word/2010/wordml" xmlns:wpg="http://schemas.microsoft.com/office/word/2010/wordprocessingGroup" xmlns:wpi="http://schemas.microsoft.com/office/word/2010/wordprocessingInk" xmlns:wne="http://schemas.microsoft.com/office/word/2006/wordml" xmlns:wps="http://schemas.microsoft.com/office/word/2010/wordprocessingShape" mc:Ignorable="w14 wp14">
+<w:hdr xmlns:wpc="http://schemas.microsoft.com/office/word/2010/wordprocessingCanvas" xmlns:cx="http://schemas.microsoft.com/office/drawing/2014/chartex" xmlns:cx1="http://schemas.microsoft.com/office/drawing/2015/9/8/chartex" xmlns:cx2="http://schemas.microsoft.com/office/drawing/2015/10/21/chartex" xmlns:cx3="http://schemas.microsoft.com/office/drawing/2016/5/9/chartex" xmlns:cx4="http://schemas.microsoft.com/office/drawing/2016/5/10/chartex" xmlns:cx5="http://schemas.microsoft.com/office/drawing/2016/5/11/chartex" xmlns:cx6="http://schemas.microsoft.com/office/drawing/2016/5/12/chartex" xmlns:cx7="http://schemas.microsoft.com/office/drawing/2016/5/13/chartex" xmlns:cx8="http://schemas.microsoft.com/office/drawing/2016/5/14/chartex" xmlns:mc="http://schemas.openxmlformats.org/markup-compatibility/2006" xmlns:aink="http://schemas.microsoft.com/office/drawing/2016/ink" xmlns:am3d="http://schemas.microsoft.com/office/drawing/2017/model3d" xmlns:o="urn:schemas-microsoft-com:office:office" xmlns:r="http://schemas.openxmlformats.org/officeDocument/2006/relationships" xmlns:m="http://schemas.openxmlformats.org/officeDocument/2006/math" xmlns:v="urn:schemas-microsoft-com:vml" xmlns:wp14="http://schemas.microsoft.com/office/word/2010/wordprocessingDrawing" xmlns:wp="http://schemas.openxmlformats.org/drawingml/2006/wordprocessingDrawing" xmlns:w10="urn:schemas-microsoft-com:office:word" xmlns:w="http://schemas.openxmlformats.org/wordprocessingml/2006/main" xmlns:w14="http://schemas.microsoft.com/office/word/2010/wordml" xmlns:w15="http://schemas.microsoft.com/office/word/2012/wordml" xmlns:w16cid="http://schemas.microsoft.com/office/word/2016/wordml/cid" xmlns:w16se="http://schemas.microsoft.com/office/word/2015/wordml/symex" xmlns:wpg="http://schemas.microsoft.com/office/word/2010/wordprocessingGroup" xmlns:wpi="http://schemas.microsoft.com/office/word/2010/wordprocessingInk" xmlns:wne="http://schemas.microsoft.com/office/word/2006/wordml" xmlns:wps="http://schemas.microsoft.com/office/word/2010/wordprocessingShape" mc:Ignorable="w14 w15 w16se w16cid wp14">
   <w:p>
     <w:pPr>
       <w:pStyle w:val="Header"/>
       <w:jc w:val="center"/>
     </w:pPr>
-    <w:bookmarkStart w:id="0" w:name="_GoBack"/>
-    <w:bookmarkEnd w:id="0"/>
     <w:r>
       <w:t>Constant expressions</w:t>
     </w:r>
@@ -912,7 +1209,7 @@
 </file>
 
 <file path=word/header3.xml><?xml version="1.0" encoding="utf-8"?>
-<w:hdr xmlns:wpc="http://schemas.microsoft.com/office/word/2010/wordprocessingCanvas" xmlns:mo="http://schemas.microsoft.com/office/mac/office/2008/main" xmlns:mc="http://schemas.openxmlformats.org/markup-compatibility/2006" xmlns:mv="urn:schemas-microsoft-com:mac:vml" xmlns:o="urn:schemas-microsoft-com:office:office" xmlns:r="http://schemas.openxmlformats.org/officeDocument/2006/relationships" xmlns:m="http://schemas.openxmlformats.org/officeDocument/2006/math" xmlns:v="urn:schemas-microsoft-com:vml" xmlns:wp14="http://schemas.microsoft.com/office/word/2010/wordprocessingDrawing" xmlns:wp="http://schemas.openxmlformats.org/drawingml/2006/wordprocessingDrawing" xmlns:w10="urn:schemas-microsoft-com:office:word" xmlns:w="http://schemas.openxmlformats.org/wordprocessingml/2006/main" xmlns:w14="http://schemas.microsoft.com/office/word/2010/wordml" xmlns:wpg="http://schemas.microsoft.com/office/word/2010/wordprocessingGroup" xmlns:wpi="http://schemas.microsoft.com/office/word/2010/wordprocessingInk" xmlns:wne="http://schemas.microsoft.com/office/word/2006/wordml" xmlns:wps="http://schemas.microsoft.com/office/word/2010/wordprocessingShape" mc:Ignorable="w14 wp14">
+<w:hdr xmlns:wpc="http://schemas.microsoft.com/office/word/2010/wordprocessingCanvas" xmlns:cx="http://schemas.microsoft.com/office/drawing/2014/chartex" xmlns:cx1="http://schemas.microsoft.com/office/drawing/2015/9/8/chartex" xmlns:cx2="http://schemas.microsoft.com/office/drawing/2015/10/21/chartex" xmlns:cx3="http://schemas.microsoft.com/office/drawing/2016/5/9/chartex" xmlns:cx4="http://schemas.microsoft.com/office/drawing/2016/5/10/chartex" xmlns:cx5="http://schemas.microsoft.com/office/drawing/2016/5/11/chartex" xmlns:cx6="http://schemas.microsoft.com/office/drawing/2016/5/12/chartex" xmlns:cx7="http://schemas.microsoft.com/office/drawing/2016/5/13/chartex" xmlns:cx8="http://schemas.microsoft.com/office/drawing/2016/5/14/chartex" xmlns:mc="http://schemas.openxmlformats.org/markup-compatibility/2006" xmlns:aink="http://schemas.microsoft.com/office/drawing/2016/ink" xmlns:am3d="http://schemas.microsoft.com/office/drawing/2017/model3d" xmlns:o="urn:schemas-microsoft-com:office:office" xmlns:r="http://schemas.openxmlformats.org/officeDocument/2006/relationships" xmlns:m="http://schemas.openxmlformats.org/officeDocument/2006/math" xmlns:v="urn:schemas-microsoft-com:vml" xmlns:wp14="http://schemas.microsoft.com/office/word/2010/wordprocessingDrawing" xmlns:wp="http://schemas.openxmlformats.org/drawingml/2006/wordprocessingDrawing" xmlns:w10="urn:schemas-microsoft-com:office:word" xmlns:w="http://schemas.openxmlformats.org/wordprocessingml/2006/main" xmlns:w14="http://schemas.microsoft.com/office/word/2010/wordml" xmlns:w15="http://schemas.microsoft.com/office/word/2012/wordml" xmlns:w16cid="http://schemas.microsoft.com/office/word/2016/wordml/cid" xmlns:w16se="http://schemas.microsoft.com/office/word/2015/wordml/symex" xmlns:wpg="http://schemas.microsoft.com/office/word/2010/wordprocessingGroup" xmlns:wpi="http://schemas.microsoft.com/office/word/2010/wordprocessingInk" xmlns:wne="http://schemas.microsoft.com/office/word/2006/wordml" xmlns:wps="http://schemas.microsoft.com/office/word/2010/wordprocessingShape" mc:Ignorable="w14 w15 w16se w16cid wp14">
   <w:p>
     <w:pPr>
       <w:pStyle w:val="Header"/>
@@ -922,8 +1219,8 @@
 </file>
 
 <file path=word/numbering.xml><?xml version="1.0" encoding="utf-8"?>
-<w:numbering xmlns:wpc="http://schemas.microsoft.com/office/word/2010/wordprocessingCanvas" xmlns:mo="http://schemas.microsoft.com/office/mac/office/2008/main" xmlns:mc="http://schemas.openxmlformats.org/markup-compatibility/2006" xmlns:mv="urn:schemas-microsoft-com:mac:vml" xmlns:o="urn:schemas-microsoft-com:office:office" xmlns:r="http://schemas.openxmlformats.org/officeDocument/2006/relationships" xmlns:m="http://schemas.openxmlformats.org/officeDocument/2006/math" xmlns:v="urn:schemas-microsoft-com:vml" xmlns:wp14="http://schemas.microsoft.com/office/word/2010/wordprocessingDrawing" xmlns:wp="http://schemas.openxmlformats.org/drawingml/2006/wordprocessingDrawing" xmlns:w10="urn:schemas-microsoft-com:office:word" xmlns:w="http://schemas.openxmlformats.org/wordprocessingml/2006/main" xmlns:w14="http://schemas.microsoft.com/office/word/2010/wordml" xmlns:wpg="http://schemas.microsoft.com/office/word/2010/wordprocessingGroup" xmlns:wpi="http://schemas.microsoft.com/office/word/2010/wordprocessingInk" xmlns:wne="http://schemas.microsoft.com/office/word/2006/wordml" xmlns:wps="http://schemas.microsoft.com/office/word/2010/wordprocessingShape" mc:Ignorable="w14 wp14">
-  <w:abstractNum w:abstractNumId="0">
+<w:numbering xmlns:wpc="http://schemas.microsoft.com/office/word/2010/wordprocessingCanvas" xmlns:cx="http://schemas.microsoft.com/office/drawing/2014/chartex" xmlns:cx1="http://schemas.microsoft.com/office/drawing/2015/9/8/chartex" xmlns:cx2="http://schemas.microsoft.com/office/drawing/2015/10/21/chartex" xmlns:cx3="http://schemas.microsoft.com/office/drawing/2016/5/9/chartex" xmlns:cx4="http://schemas.microsoft.com/office/drawing/2016/5/10/chartex" xmlns:cx5="http://schemas.microsoft.com/office/drawing/2016/5/11/chartex" xmlns:cx6="http://schemas.microsoft.com/office/drawing/2016/5/12/chartex" xmlns:cx7="http://schemas.microsoft.com/office/drawing/2016/5/13/chartex" xmlns:cx8="http://schemas.microsoft.com/office/drawing/2016/5/14/chartex" xmlns:mc="http://schemas.openxmlformats.org/markup-compatibility/2006" xmlns:aink="http://schemas.microsoft.com/office/drawing/2016/ink" xmlns:am3d="http://schemas.microsoft.com/office/drawing/2017/model3d" xmlns:o="urn:schemas-microsoft-com:office:office" xmlns:r="http://schemas.openxmlformats.org/officeDocument/2006/relationships" xmlns:m="http://schemas.openxmlformats.org/officeDocument/2006/math" xmlns:v="urn:schemas-microsoft-com:vml" xmlns:wp14="http://schemas.microsoft.com/office/word/2010/wordprocessingDrawing" xmlns:wp="http://schemas.openxmlformats.org/drawingml/2006/wordprocessingDrawing" xmlns:w10="urn:schemas-microsoft-com:office:word" xmlns:w="http://schemas.openxmlformats.org/wordprocessingml/2006/main" xmlns:w14="http://schemas.microsoft.com/office/word/2010/wordml" xmlns:w15="http://schemas.microsoft.com/office/word/2012/wordml" xmlns:w16cid="http://schemas.microsoft.com/office/word/2016/wordml/cid" xmlns:w16se="http://schemas.microsoft.com/office/word/2015/wordml/symex" xmlns:wpg="http://schemas.microsoft.com/office/word/2010/wordprocessingGroup" xmlns:wpi="http://schemas.microsoft.com/office/word/2010/wordprocessingInk" xmlns:wne="http://schemas.microsoft.com/office/word/2006/wordml" xmlns:wps="http://schemas.microsoft.com/office/word/2010/wordprocessingShape" mc:Ignorable="w14 w15 w16se w16cid wp14">
+  <w:abstractNum w:abstractNumId="0" w15:restartNumberingAfterBreak="0">
     <w:nsid w:val="301D0B17"/>
     <w:multiLevelType w:val="hybridMultilevel"/>
     <w:tmpl w:val="5CE88A14"/>
@@ -1009,7 +1306,7 @@
       </w:pPr>
     </w:lvl>
   </w:abstractNum>
-  <w:abstractNum w:abstractNumId="1">
+  <w:abstractNum w:abstractNumId="1" w15:restartNumberingAfterBreak="0">
     <w:nsid w:val="30270D97"/>
     <w:multiLevelType w:val="hybridMultilevel"/>
     <w:tmpl w:val="C718781E"/>
@@ -1098,7 +1395,7 @@
       </w:pPr>
     </w:lvl>
   </w:abstractNum>
-  <w:abstractNum w:abstractNumId="2">
+  <w:abstractNum w:abstractNumId="2" w15:restartNumberingAfterBreak="0">
     <w:nsid w:val="39C915A3"/>
     <w:multiLevelType w:val="hybridMultilevel"/>
     <w:tmpl w:val="68AE36BC"/>
@@ -1184,7 +1481,7 @@
       </w:pPr>
     </w:lvl>
   </w:abstractNum>
-  <w:abstractNum w:abstractNumId="3">
+  <w:abstractNum w:abstractNumId="3" w15:restartNumberingAfterBreak="0">
     <w:nsid w:val="60B26211"/>
     <w:multiLevelType w:val="hybridMultilevel"/>
     <w:tmpl w:val="C718781E"/>
@@ -1273,7 +1570,7 @@
       </w:pPr>
     </w:lvl>
   </w:abstractNum>
-  <w:abstractNum w:abstractNumId="4">
+  <w:abstractNum w:abstractNumId="4" w15:restartNumberingAfterBreak="0">
     <w:nsid w:val="721E3662"/>
     <w:multiLevelType w:val="hybridMultilevel"/>
     <w:tmpl w:val="FD5C5AFA"/>
@@ -1362,7 +1659,7 @@
       </w:pPr>
     </w:lvl>
   </w:abstractNum>
-  <w:abstractNum w:abstractNumId="5">
+  <w:abstractNum w:abstractNumId="5" w15:restartNumberingAfterBreak="0">
     <w:nsid w:val="7AED23AD"/>
     <w:multiLevelType w:val="hybridMultilevel"/>
     <w:tmpl w:val="5C5EE856"/>
@@ -1473,7 +1770,7 @@
 </file>
 
 <file path=word/styles.xml><?xml version="1.0" encoding="utf-8"?>
-<w:styles xmlns:mc="http://schemas.openxmlformats.org/markup-compatibility/2006" xmlns:r="http://schemas.openxmlformats.org/officeDocument/2006/relationships" xmlns:w="http://schemas.openxmlformats.org/wordprocessingml/2006/main" xmlns:w14="http://schemas.microsoft.com/office/word/2010/wordml" mc:Ignorable="w14">
+<w:styles xmlns:mc="http://schemas.openxmlformats.org/markup-compatibility/2006" xmlns:r="http://schemas.openxmlformats.org/officeDocument/2006/relationships" xmlns:w="http://schemas.openxmlformats.org/wordprocessingml/2006/main" xmlns:w14="http://schemas.microsoft.com/office/word/2010/wordml" xmlns:w15="http://schemas.microsoft.com/office/word/2012/wordml" xmlns:w16cid="http://schemas.microsoft.com/office/word/2016/wordml/cid" xmlns:w16se="http://schemas.microsoft.com/office/word/2015/wordml/symex" mc:Ignorable="w14 w15 w16se w16cid">
   <w:docDefaults>
     <w:rPrDefault>
       <w:rPr>
@@ -1485,144 +1782,377 @@
     </w:rPrDefault>
     <w:pPrDefault/>
   </w:docDefaults>
-  <w:latentStyles w:defLockedState="0" w:defUIPriority="99" w:defSemiHidden="1" w:defUnhideWhenUsed="1" w:defQFormat="0" w:count="276">
-    <w:lsdException w:name="Normal" w:semiHidden="0" w:uiPriority="0" w:unhideWhenUsed="0" w:qFormat="1"/>
-    <w:lsdException w:name="heading 1" w:semiHidden="0" w:uiPriority="9" w:unhideWhenUsed="0" w:qFormat="1"/>
-    <w:lsdException w:name="heading 2" w:uiPriority="9" w:qFormat="1"/>
-    <w:lsdException w:name="heading 3" w:uiPriority="9" w:qFormat="1"/>
-    <w:lsdException w:name="heading 4" w:uiPriority="9" w:qFormat="1"/>
-    <w:lsdException w:name="heading 5" w:uiPriority="9" w:qFormat="1"/>
-    <w:lsdException w:name="heading 6" w:uiPriority="9" w:qFormat="1"/>
-    <w:lsdException w:name="heading 7" w:uiPriority="9" w:qFormat="1"/>
-    <w:lsdException w:name="heading 8" w:uiPriority="9" w:qFormat="1"/>
-    <w:lsdException w:name="heading 9" w:uiPriority="9" w:qFormat="1"/>
-    <w:lsdException w:name="toc 1" w:uiPriority="39"/>
-    <w:lsdException w:name="toc 2" w:uiPriority="39"/>
-    <w:lsdException w:name="toc 3" w:uiPriority="39"/>
-    <w:lsdException w:name="toc 4" w:uiPriority="39"/>
-    <w:lsdException w:name="toc 5" w:uiPriority="39"/>
-    <w:lsdException w:name="toc 6" w:uiPriority="39"/>
-    <w:lsdException w:name="toc 7" w:uiPriority="39"/>
-    <w:lsdException w:name="toc 8" w:uiPriority="39"/>
-    <w:lsdException w:name="toc 9" w:uiPriority="39"/>
-    <w:lsdException w:name="caption" w:uiPriority="35" w:qFormat="1"/>
-    <w:lsdException w:name="Title" w:semiHidden="0" w:uiPriority="10" w:unhideWhenUsed="0" w:qFormat="1"/>
-    <w:lsdException w:name="Default Paragraph Font" w:uiPriority="1"/>
-    <w:lsdException w:name="Subtitle" w:semiHidden="0" w:uiPriority="11" w:unhideWhenUsed="0" w:qFormat="1"/>
-    <w:lsdException w:name="Strong" w:semiHidden="0" w:uiPriority="22" w:unhideWhenUsed="0" w:qFormat="1"/>
-    <w:lsdException w:name="Emphasis" w:semiHidden="0" w:uiPriority="20" w:unhideWhenUsed="0" w:qFormat="1"/>
-    <w:lsdException w:name="Table Grid" w:semiHidden="0" w:uiPriority="59" w:unhideWhenUsed="0"/>
-    <w:lsdException w:name="Placeholder Text" w:unhideWhenUsed="0"/>
-    <w:lsdException w:name="No Spacing" w:semiHidden="0" w:uiPriority="1" w:unhideWhenUsed="0" w:qFormat="1"/>
-    <w:lsdException w:name="Light Shading" w:semiHidden="0" w:uiPriority="60" w:unhideWhenUsed="0"/>
-    <w:lsdException w:name="Light List" w:semiHidden="0" w:uiPriority="61" w:unhideWhenUsed="0"/>
-    <w:lsdException w:name="Light Grid" w:semiHidden="0" w:uiPriority="62" w:unhideWhenUsed="0"/>
-    <w:lsdException w:name="Medium Shading 1" w:semiHidden="0" w:uiPriority="63" w:unhideWhenUsed="0"/>
-    <w:lsdException w:name="Medium Shading 2" w:semiHidden="0" w:uiPriority="64" w:unhideWhenUsed="0"/>
-    <w:lsdException w:name="Medium List 1" w:semiHidden="0" w:uiPriority="65" w:unhideWhenUsed="0"/>
-    <w:lsdException w:name="Medium List 2" w:semiHidden="0" w:uiPriority="66" w:unhideWhenUsed="0"/>
-    <w:lsdException w:name="Medium Grid 1" w:semiHidden="0" w:uiPriority="67" w:unhideWhenUsed="0"/>
-    <w:lsdException w:name="Medium Grid 2" w:semiHidden="0" w:uiPriority="68" w:unhideWhenUsed="0"/>
-    <w:lsdException w:name="Medium Grid 3" w:semiHidden="0" w:uiPriority="69" w:unhideWhenUsed="0"/>
-    <w:lsdException w:name="Dark List" w:semiHidden="0" w:uiPriority="70" w:unhideWhenUsed="0"/>
-    <w:lsdException w:name="Colorful Shading" w:semiHidden="0" w:uiPriority="71" w:unhideWhenUsed="0"/>
-    <w:lsdException w:name="Colorful List" w:semiHidden="0" w:uiPriority="72" w:unhideWhenUsed="0"/>
-    <w:lsdException w:name="Colorful Grid" w:semiHidden="0" w:uiPriority="73" w:unhideWhenUsed="0"/>
-    <w:lsdException w:name="Light Shading Accent 1" w:semiHidden="0" w:uiPriority="60" w:unhideWhenUsed="0"/>
-    <w:lsdException w:name="Light List Accent 1" w:semiHidden="0" w:uiPriority="61" w:unhideWhenUsed="0"/>
-    <w:lsdException w:name="Light Grid Accent 1" w:semiHidden="0" w:uiPriority="62" w:unhideWhenUsed="0"/>
-    <w:lsdException w:name="Medium Shading 1 Accent 1" w:semiHidden="0" w:uiPriority="63" w:unhideWhenUsed="0"/>
-    <w:lsdException w:name="Medium Shading 2 Accent 1" w:semiHidden="0" w:uiPriority="64" w:unhideWhenUsed="0"/>
-    <w:lsdException w:name="Medium List 1 Accent 1" w:semiHidden="0" w:uiPriority="65" w:unhideWhenUsed="0"/>
-    <w:lsdException w:name="Revision" w:unhideWhenUsed="0"/>
-    <w:lsdException w:name="List Paragraph" w:semiHidden="0" w:uiPriority="34" w:unhideWhenUsed="0" w:qFormat="1"/>
-    <w:lsdException w:name="Quote" w:semiHidden="0" w:uiPriority="29" w:unhideWhenUsed="0" w:qFormat="1"/>
-    <w:lsdException w:name="Intense Quote" w:semiHidden="0" w:uiPriority="30" w:unhideWhenUsed="0" w:qFormat="1"/>
-    <w:lsdException w:name="Medium List 2 Accent 1" w:semiHidden="0" w:uiPriority="66" w:unhideWhenUsed="0"/>
-    <w:lsdException w:name="Medium Grid 1 Accent 1" w:semiHidden="0" w:uiPriority="67" w:unhideWhenUsed="0"/>
-    <w:lsdException w:name="Medium Grid 2 Accent 1" w:semiHidden="0" w:uiPriority="68" w:unhideWhenUsed="0"/>
-    <w:lsdException w:name="Medium Grid 3 Accent 1" w:semiHidden="0" w:uiPriority="69" w:unhideWhenUsed="0"/>
-    <w:lsdException w:name="Dark List Accent 1" w:semiHidden="0" w:uiPriority="70" w:unhideWhenUsed="0"/>
-    <w:lsdException w:name="Colorful Shading Accent 1" w:semiHidden="0" w:uiPriority="71" w:unhideWhenUsed="0"/>
-    <w:lsdException w:name="Colorful List Accent 1" w:semiHidden="0" w:uiPriority="72" w:unhideWhenUsed="0"/>
-    <w:lsdException w:name="Colorful Grid Accent 1" w:semiHidden="0" w:uiPriority="73" w:unhideWhenUsed="0"/>
-    <w:lsdException w:name="Light Shading Accent 2" w:semiHidden="0" w:uiPriority="60" w:unhideWhenUsed="0"/>
-    <w:lsdException w:name="Light List Accent 2" w:semiHidden="0" w:uiPriority="61" w:unhideWhenUsed="0"/>
-    <w:lsdException w:name="Light Grid Accent 2" w:semiHidden="0" w:uiPriority="62" w:unhideWhenUsed="0"/>
-    <w:lsdException w:name="Medium Shading 1 Accent 2" w:semiHidden="0" w:uiPriority="63" w:unhideWhenUsed="0"/>
-    <w:lsdException w:name="Medium Shading 2 Accent 2" w:semiHidden="0" w:uiPriority="64" w:unhideWhenUsed="0"/>
-    <w:lsdException w:name="Medium List 1 Accent 2" w:semiHidden="0" w:uiPriority="65" w:unhideWhenUsed="0"/>
-    <w:lsdException w:name="Medium List 2 Accent 2" w:semiHidden="0" w:uiPriority="66" w:unhideWhenUsed="0"/>
-    <w:lsdException w:name="Medium Grid 1 Accent 2" w:semiHidden="0" w:uiPriority="67" w:unhideWhenUsed="0"/>
-    <w:lsdException w:name="Medium Grid 2 Accent 2" w:semiHidden="0" w:uiPriority="68" w:unhideWhenUsed="0"/>
-    <w:lsdException w:name="Medium Grid 3 Accent 2" w:semiHidden="0" w:uiPriority="69" w:unhideWhenUsed="0"/>
-    <w:lsdException w:name="Dark List Accent 2" w:semiHidden="0" w:uiPriority="70" w:unhideWhenUsed="0"/>
-    <w:lsdException w:name="Colorful Shading Accent 2" w:semiHidden="0" w:uiPriority="71" w:unhideWhenUsed="0"/>
-    <w:lsdException w:name="Colorful List Accent 2" w:semiHidden="0" w:uiPriority="72" w:unhideWhenUsed="0"/>
-    <w:lsdException w:name="Colorful Grid Accent 2" w:semiHidden="0" w:uiPriority="73" w:unhideWhenUsed="0"/>
-    <w:lsdException w:name="Light Shading Accent 3" w:semiHidden="0" w:uiPriority="60" w:unhideWhenUsed="0"/>
-    <w:lsdException w:name="Light List Accent 3" w:semiHidden="0" w:uiPriority="61" w:unhideWhenUsed="0"/>
-    <w:lsdException w:name="Light Grid Accent 3" w:semiHidden="0" w:uiPriority="62" w:unhideWhenUsed="0"/>
-    <w:lsdException w:name="Medium Shading 1 Accent 3" w:semiHidden="0" w:uiPriority="63" w:unhideWhenUsed="0"/>
-    <w:lsdException w:name="Medium Shading 2 Accent 3" w:semiHidden="0" w:uiPriority="64" w:unhideWhenUsed="0"/>
-    <w:lsdException w:name="Medium List 1 Accent 3" w:semiHidden="0" w:uiPriority="65" w:unhideWhenUsed="0"/>
-    <w:lsdException w:name="Medium List 2 Accent 3" w:semiHidden="0" w:uiPriority="66" w:unhideWhenUsed="0"/>
-    <w:lsdException w:name="Medium Grid 1 Accent 3" w:semiHidden="0" w:uiPriority="67" w:unhideWhenUsed="0"/>
-    <w:lsdException w:name="Medium Grid 2 Accent 3" w:semiHidden="0" w:uiPriority="68" w:unhideWhenUsed="0"/>
-    <w:lsdException w:name="Medium Grid 3 Accent 3" w:semiHidden="0" w:uiPriority="69" w:unhideWhenUsed="0"/>
-    <w:lsdException w:name="Dark List Accent 3" w:semiHidden="0" w:uiPriority="70" w:unhideWhenUsed="0"/>
-    <w:lsdException w:name="Colorful Shading Accent 3" w:semiHidden="0" w:uiPriority="71" w:unhideWhenUsed="0"/>
-    <w:lsdException w:name="Colorful List Accent 3" w:semiHidden="0" w:uiPriority="72" w:unhideWhenUsed="0"/>
-    <w:lsdException w:name="Colorful Grid Accent 3" w:semiHidden="0" w:uiPriority="73" w:unhideWhenUsed="0"/>
-    <w:lsdException w:name="Light Shading Accent 4" w:semiHidden="0" w:uiPriority="60" w:unhideWhenUsed="0"/>
-    <w:lsdException w:name="Light List Accent 4" w:semiHidden="0" w:uiPriority="61" w:unhideWhenUsed="0"/>
-    <w:lsdException w:name="Light Grid Accent 4" w:semiHidden="0" w:uiPriority="62" w:unhideWhenUsed="0"/>
-    <w:lsdException w:name="Medium Shading 1 Accent 4" w:semiHidden="0" w:uiPriority="63" w:unhideWhenUsed="0"/>
-    <w:lsdException w:name="Medium Shading 2 Accent 4" w:semiHidden="0" w:uiPriority="64" w:unhideWhenUsed="0"/>
-    <w:lsdException w:name="Medium List 1 Accent 4" w:semiHidden="0" w:uiPriority="65" w:unhideWhenUsed="0"/>
-    <w:lsdException w:name="Medium List 2 Accent 4" w:semiHidden="0" w:uiPriority="66" w:unhideWhenUsed="0"/>
-    <w:lsdException w:name="Medium Grid 1 Accent 4" w:semiHidden="0" w:uiPriority="67" w:unhideWhenUsed="0"/>
-    <w:lsdException w:name="Medium Grid 2 Accent 4" w:semiHidden="0" w:uiPriority="68" w:unhideWhenUsed="0"/>
-    <w:lsdException w:name="Medium Grid 3 Accent 4" w:semiHidden="0" w:uiPriority="69" w:unhideWhenUsed="0"/>
-    <w:lsdException w:name="Dark List Accent 4" w:semiHidden="0" w:uiPriority="70" w:unhideWhenUsed="0"/>
-    <w:lsdException w:name="Colorful Shading Accent 4" w:semiHidden="0" w:uiPriority="71" w:unhideWhenUsed="0"/>
-    <w:lsdException w:name="Colorful List Accent 4" w:semiHidden="0" w:uiPriority="72" w:unhideWhenUsed="0"/>
-    <w:lsdException w:name="Colorful Grid Accent 4" w:semiHidden="0" w:uiPriority="73" w:unhideWhenUsed="0"/>
-    <w:lsdException w:name="Light Shading Accent 5" w:semiHidden="0" w:uiPriority="60" w:unhideWhenUsed="0"/>
-    <w:lsdException w:name="Light List Accent 5" w:semiHidden="0" w:uiPriority="61" w:unhideWhenUsed="0"/>
-    <w:lsdException w:name="Light Grid Accent 5" w:semiHidden="0" w:uiPriority="62" w:unhideWhenUsed="0"/>
-    <w:lsdException w:name="Medium Shading 1 Accent 5" w:semiHidden="0" w:uiPriority="63" w:unhideWhenUsed="0"/>
-    <w:lsdException w:name="Medium Shading 2 Accent 5" w:semiHidden="0" w:uiPriority="64" w:unhideWhenUsed="0"/>
-    <w:lsdException w:name="Medium List 1 Accent 5" w:semiHidden="0" w:uiPriority="65" w:unhideWhenUsed="0"/>
-    <w:lsdException w:name="Medium List 2 Accent 5" w:semiHidden="0" w:uiPriority="66" w:unhideWhenUsed="0"/>
-    <w:lsdException w:name="Medium Grid 1 Accent 5" w:semiHidden="0" w:uiPriority="67" w:unhideWhenUsed="0"/>
-    <w:lsdException w:name="Medium Grid 2 Accent 5" w:semiHidden="0" w:uiPriority="68" w:unhideWhenUsed="0"/>
-    <w:lsdException w:name="Medium Grid 3 Accent 5" w:semiHidden="0" w:uiPriority="69" w:unhideWhenUsed="0"/>
-    <w:lsdException w:name="Dark List Accent 5" w:semiHidden="0" w:uiPriority="70" w:unhideWhenUsed="0"/>
-    <w:lsdException w:name="Colorful Shading Accent 5" w:semiHidden="0" w:uiPriority="71" w:unhideWhenUsed="0"/>
-    <w:lsdException w:name="Colorful List Accent 5" w:semiHidden="0" w:uiPriority="72" w:unhideWhenUsed="0"/>
-    <w:lsdException w:name="Colorful Grid Accent 5" w:semiHidden="0" w:uiPriority="73" w:unhideWhenUsed="0"/>
-    <w:lsdException w:name="Light Shading Accent 6" w:semiHidden="0" w:uiPriority="60" w:unhideWhenUsed="0"/>
-    <w:lsdException w:name="Light List Accent 6" w:semiHidden="0" w:uiPriority="61" w:unhideWhenUsed="0"/>
-    <w:lsdException w:name="Light Grid Accent 6" w:semiHidden="0" w:uiPriority="62" w:unhideWhenUsed="0"/>
-    <w:lsdException w:name="Medium Shading 1 Accent 6" w:semiHidden="0" w:uiPriority="63" w:unhideWhenUsed="0"/>
-    <w:lsdException w:name="Medium Shading 2 Accent 6" w:semiHidden="0" w:uiPriority="64" w:unhideWhenUsed="0"/>
-    <w:lsdException w:name="Medium List 1 Accent 6" w:semiHidden="0" w:uiPriority="65" w:unhideWhenUsed="0"/>
-    <w:lsdException w:name="Medium List 2 Accent 6" w:semiHidden="0" w:uiPriority="66" w:unhideWhenUsed="0"/>
-    <w:lsdException w:name="Medium Grid 1 Accent 6" w:semiHidden="0" w:uiPriority="67" w:unhideWhenUsed="0"/>
-    <w:lsdException w:name="Medium Grid 2 Accent 6" w:semiHidden="0" w:uiPriority="68" w:unhideWhenUsed="0"/>
-    <w:lsdException w:name="Medium Grid 3 Accent 6" w:semiHidden="0" w:uiPriority="69" w:unhideWhenUsed="0"/>
-    <w:lsdException w:name="Dark List Accent 6" w:semiHidden="0" w:uiPriority="70" w:unhideWhenUsed="0"/>
-    <w:lsdException w:name="Colorful Shading Accent 6" w:semiHidden="0" w:uiPriority="71" w:unhideWhenUsed="0"/>
-    <w:lsdException w:name="Colorful List Accent 6" w:semiHidden="0" w:uiPriority="72" w:unhideWhenUsed="0"/>
-    <w:lsdException w:name="Colorful Grid Accent 6" w:semiHidden="0" w:uiPriority="73" w:unhideWhenUsed="0"/>
-    <w:lsdException w:name="Subtle Emphasis" w:semiHidden="0" w:uiPriority="19" w:unhideWhenUsed="0" w:qFormat="1"/>
-    <w:lsdException w:name="Intense Emphasis" w:semiHidden="0" w:uiPriority="21" w:unhideWhenUsed="0" w:qFormat="1"/>
-    <w:lsdException w:name="Subtle Reference" w:semiHidden="0" w:uiPriority="31" w:unhideWhenUsed="0" w:qFormat="1"/>
-    <w:lsdException w:name="Intense Reference" w:semiHidden="0" w:uiPriority="32" w:unhideWhenUsed="0" w:qFormat="1"/>
-    <w:lsdException w:name="Book Title" w:semiHidden="0" w:uiPriority="33" w:unhideWhenUsed="0" w:qFormat="1"/>
-    <w:lsdException w:name="Bibliography" w:uiPriority="37"/>
-    <w:lsdException w:name="TOC Heading" w:uiPriority="39" w:qFormat="1"/>
+  <w:latentStyles w:defLockedState="0" w:defUIPriority="99" w:defSemiHidden="0" w:defUnhideWhenUsed="0" w:defQFormat="0" w:count="375">
+    <w:lsdException w:name="Normal" w:uiPriority="0" w:qFormat="1"/>
+    <w:lsdException w:name="heading 1" w:uiPriority="9" w:qFormat="1"/>
+    <w:lsdException w:name="heading 2" w:semiHidden="1" w:uiPriority="9" w:unhideWhenUsed="1" w:qFormat="1"/>
+    <w:lsdException w:name="heading 3" w:semiHidden="1" w:uiPriority="9" w:unhideWhenUsed="1" w:qFormat="1"/>
+    <w:lsdException w:name="heading 4" w:semiHidden="1" w:uiPriority="9" w:unhideWhenUsed="1" w:qFormat="1"/>
+    <w:lsdException w:name="heading 5" w:semiHidden="1" w:uiPriority="9" w:unhideWhenUsed="1" w:qFormat="1"/>
+    <w:lsdException w:name="heading 6" w:semiHidden="1" w:uiPriority="9" w:unhideWhenUsed="1" w:qFormat="1"/>
+    <w:lsdException w:name="heading 7" w:semiHidden="1" w:uiPriority="9" w:unhideWhenUsed="1" w:qFormat="1"/>
+    <w:lsdException w:name="heading 8" w:semiHidden="1" w:uiPriority="9" w:unhideWhenUsed="1" w:qFormat="1"/>
+    <w:lsdException w:name="heading 9" w:semiHidden="1" w:uiPriority="9" w:unhideWhenUsed="1" w:qFormat="1"/>
+    <w:lsdException w:name="index 1" w:semiHidden="1" w:unhideWhenUsed="1"/>
+    <w:lsdException w:name="index 2" w:semiHidden="1" w:unhideWhenUsed="1"/>
+    <w:lsdException w:name="index 3" w:semiHidden="1" w:unhideWhenUsed="1"/>
+    <w:lsdException w:name="index 4" w:semiHidden="1" w:unhideWhenUsed="1"/>
+    <w:lsdException w:name="index 5" w:semiHidden="1" w:unhideWhenUsed="1"/>
+    <w:lsdException w:name="index 6" w:semiHidden="1" w:unhideWhenUsed="1"/>
+    <w:lsdException w:name="index 7" w:semiHidden="1" w:unhideWhenUsed="1"/>
+    <w:lsdException w:name="index 8" w:semiHidden="1" w:unhideWhenUsed="1"/>
+    <w:lsdException w:name="index 9" w:semiHidden="1" w:unhideWhenUsed="1"/>
+    <w:lsdException w:name="toc 1" w:semiHidden="1" w:uiPriority="39" w:unhideWhenUsed="1"/>
+    <w:lsdException w:name="toc 2" w:semiHidden="1" w:uiPriority="39" w:unhideWhenUsed="1"/>
+    <w:lsdException w:name="toc 3" w:semiHidden="1" w:uiPriority="39" w:unhideWhenUsed="1"/>
+    <w:lsdException w:name="toc 4" w:semiHidden="1" w:uiPriority="39" w:unhideWhenUsed="1"/>
+    <w:lsdException w:name="toc 5" w:semiHidden="1" w:uiPriority="39" w:unhideWhenUsed="1"/>
+    <w:lsdException w:name="toc 6" w:semiHidden="1" w:uiPriority="39" w:unhideWhenUsed="1"/>
+    <w:lsdException w:name="toc 7" w:semiHidden="1" w:uiPriority="39" w:unhideWhenUsed="1"/>
+    <w:lsdException w:name="toc 8" w:semiHidden="1" w:uiPriority="39" w:unhideWhenUsed="1"/>
+    <w:lsdException w:name="toc 9" w:semiHidden="1" w:uiPriority="39" w:unhideWhenUsed="1"/>
+    <w:lsdException w:name="Normal Indent" w:semiHidden="1" w:unhideWhenUsed="1"/>
+    <w:lsdException w:name="footnote text" w:semiHidden="1" w:unhideWhenUsed="1"/>
+    <w:lsdException w:name="annotation text" w:semiHidden="1" w:unhideWhenUsed="1"/>
+    <w:lsdException w:name="header" w:semiHidden="1" w:unhideWhenUsed="1"/>
+    <w:lsdException w:name="footer" w:semiHidden="1" w:unhideWhenUsed="1"/>
+    <w:lsdException w:name="index heading" w:semiHidden="1" w:unhideWhenUsed="1"/>
+    <w:lsdException w:name="caption" w:semiHidden="1" w:uiPriority="35" w:unhideWhenUsed="1" w:qFormat="1"/>
+    <w:lsdException w:name="table of figures" w:semiHidden="1" w:unhideWhenUsed="1"/>
+    <w:lsdException w:name="envelope address" w:semiHidden="1" w:unhideWhenUsed="1"/>
+    <w:lsdException w:name="envelope return" w:semiHidden="1" w:unhideWhenUsed="1"/>
+    <w:lsdException w:name="footnote reference" w:semiHidden="1" w:unhideWhenUsed="1"/>
+    <w:lsdException w:name="annotation reference" w:semiHidden="1" w:unhideWhenUsed="1"/>
+    <w:lsdException w:name="line number" w:semiHidden="1" w:unhideWhenUsed="1"/>
+    <w:lsdException w:name="page number" w:semiHidden="1" w:unhideWhenUsed="1"/>
+    <w:lsdException w:name="endnote reference" w:semiHidden="1" w:unhideWhenUsed="1"/>
+    <w:lsdException w:name="endnote text" w:semiHidden="1" w:unhideWhenUsed="1"/>
+    <w:lsdException w:name="table of authorities" w:semiHidden="1" w:unhideWhenUsed="1"/>
+    <w:lsdException w:name="macro" w:semiHidden="1" w:unhideWhenUsed="1"/>
+    <w:lsdException w:name="toa heading" w:semiHidden="1" w:unhideWhenUsed="1"/>
+    <w:lsdException w:name="List" w:semiHidden="1" w:unhideWhenUsed="1"/>
+    <w:lsdException w:name="List Bullet" w:semiHidden="1" w:unhideWhenUsed="1"/>
+    <w:lsdException w:name="List Number" w:semiHidden="1" w:unhideWhenUsed="1"/>
+    <w:lsdException w:name="List 2" w:semiHidden="1" w:unhideWhenUsed="1"/>
+    <w:lsdException w:name="List 3" w:semiHidden="1" w:unhideWhenUsed="1"/>
+    <w:lsdException w:name="List 4" w:semiHidden="1" w:unhideWhenUsed="1"/>
+    <w:lsdException w:name="List 5" w:semiHidden="1" w:unhideWhenUsed="1"/>
+    <w:lsdException w:name="List Bullet 2" w:semiHidden="1" w:unhideWhenUsed="1"/>
+    <w:lsdException w:name="List Bullet 3" w:semiHidden="1" w:unhideWhenUsed="1"/>
+    <w:lsdException w:name="List Bullet 4" w:semiHidden="1" w:unhideWhenUsed="1"/>
+    <w:lsdException w:name="List Bullet 5" w:semiHidden="1" w:unhideWhenUsed="1"/>
+    <w:lsdException w:name="List Number 2" w:semiHidden="1" w:unhideWhenUsed="1"/>
+    <w:lsdException w:name="List Number 3" w:semiHidden="1" w:unhideWhenUsed="1"/>
+    <w:lsdException w:name="List Number 4" w:semiHidden="1" w:unhideWhenUsed="1"/>
+    <w:lsdException w:name="List Number 5" w:semiHidden="1" w:unhideWhenUsed="1"/>
+    <w:lsdException w:name="Title" w:uiPriority="10" w:qFormat="1"/>
+    <w:lsdException w:name="Closing" w:semiHidden="1" w:unhideWhenUsed="1"/>
+    <w:lsdException w:name="Signature" w:semiHidden="1" w:unhideWhenUsed="1"/>
+    <w:lsdException w:name="Default Paragraph Font" w:semiHidden="1" w:uiPriority="1" w:unhideWhenUsed="1"/>
+    <w:lsdException w:name="Body Text" w:semiHidden="1" w:unhideWhenUsed="1"/>
+    <w:lsdException w:name="Body Text Indent" w:semiHidden="1" w:unhideWhenUsed="1"/>
+    <w:lsdException w:name="List Continue" w:semiHidden="1" w:unhideWhenUsed="1"/>
+    <w:lsdException w:name="List Continue 2" w:semiHidden="1" w:unhideWhenUsed="1"/>
+    <w:lsdException w:name="List Continue 3" w:semiHidden="1" w:unhideWhenUsed="1"/>
+    <w:lsdException w:name="List Continue 4" w:semiHidden="1" w:unhideWhenUsed="1"/>
+    <w:lsdException w:name="List Continue 5" w:semiHidden="1" w:unhideWhenUsed="1"/>
+    <w:lsdException w:name="Message Header" w:semiHidden="1" w:unhideWhenUsed="1"/>
+    <w:lsdException w:name="Subtitle" w:uiPriority="11" w:qFormat="1"/>
+    <w:lsdException w:name="Salutation" w:semiHidden="1" w:unhideWhenUsed="1"/>
+    <w:lsdException w:name="Date" w:semiHidden="1" w:unhideWhenUsed="1"/>
+    <w:lsdException w:name="Body Text First Indent" w:semiHidden="1" w:unhideWhenUsed="1"/>
+    <w:lsdException w:name="Body Text First Indent 2" w:semiHidden="1" w:unhideWhenUsed="1"/>
+    <w:lsdException w:name="Note Heading" w:semiHidden="1" w:unhideWhenUsed="1"/>
+    <w:lsdException w:name="Body Text 2" w:semiHidden="1" w:unhideWhenUsed="1"/>
+    <w:lsdException w:name="Body Text 3" w:semiHidden="1" w:unhideWhenUsed="1"/>
+    <w:lsdException w:name="Body Text Indent 2" w:semiHidden="1" w:unhideWhenUsed="1"/>
+    <w:lsdException w:name="Body Text Indent 3" w:semiHidden="1" w:unhideWhenUsed="1"/>
+    <w:lsdException w:name="Block Text" w:semiHidden="1" w:unhideWhenUsed="1"/>
+    <w:lsdException w:name="Hyperlink" w:semiHidden="1" w:unhideWhenUsed="1"/>
+    <w:lsdException w:name="FollowedHyperlink" w:semiHidden="1" w:unhideWhenUsed="1"/>
+    <w:lsdException w:name="Strong" w:uiPriority="22" w:qFormat="1"/>
+    <w:lsdException w:name="Emphasis" w:uiPriority="20" w:qFormat="1"/>
+    <w:lsdException w:name="Document Map" w:semiHidden="1" w:unhideWhenUsed="1"/>
+    <w:lsdException w:name="Plain Text" w:semiHidden="1" w:unhideWhenUsed="1"/>
+    <w:lsdException w:name="E-mail Signature" w:semiHidden="1" w:unhideWhenUsed="1"/>
+    <w:lsdException w:name="HTML Top of Form" w:semiHidden="1" w:unhideWhenUsed="1"/>
+    <w:lsdException w:name="HTML Bottom of Form" w:semiHidden="1" w:unhideWhenUsed="1"/>
+    <w:lsdException w:name="Normal (Web)" w:semiHidden="1" w:unhideWhenUsed="1"/>
+    <w:lsdException w:name="HTML Acronym" w:semiHidden="1" w:unhideWhenUsed="1"/>
+    <w:lsdException w:name="HTML Address" w:semiHidden="1" w:unhideWhenUsed="1"/>
+    <w:lsdException w:name="HTML Cite" w:semiHidden="1" w:unhideWhenUsed="1"/>
+    <w:lsdException w:name="HTML Code" w:semiHidden="1" w:unhideWhenUsed="1"/>
+    <w:lsdException w:name="HTML Definition" w:semiHidden="1" w:unhideWhenUsed="1"/>
+    <w:lsdException w:name="HTML Keyboard" w:semiHidden="1" w:unhideWhenUsed="1"/>
+    <w:lsdException w:name="HTML Preformatted" w:semiHidden="1" w:unhideWhenUsed="1"/>
+    <w:lsdException w:name="HTML Sample" w:semiHidden="1" w:unhideWhenUsed="1"/>
+    <w:lsdException w:name="HTML Typewriter" w:semiHidden="1" w:unhideWhenUsed="1"/>
+    <w:lsdException w:name="HTML Variable" w:semiHidden="1" w:unhideWhenUsed="1"/>
+    <w:lsdException w:name="Normal Table" w:semiHidden="1" w:unhideWhenUsed="1"/>
+    <w:lsdException w:name="annotation subject" w:semiHidden="1" w:unhideWhenUsed="1"/>
+    <w:lsdException w:name="No List" w:semiHidden="1" w:unhideWhenUsed="1"/>
+    <w:lsdException w:name="Outline List 1" w:semiHidden="1" w:unhideWhenUsed="1"/>
+    <w:lsdException w:name="Outline List 2" w:semiHidden="1" w:unhideWhenUsed="1"/>
+    <w:lsdException w:name="Outline List 3" w:semiHidden="1" w:unhideWhenUsed="1"/>
+    <w:lsdException w:name="Table Simple 1" w:semiHidden="1" w:unhideWhenUsed="1"/>
+    <w:lsdException w:name="Table Simple 2" w:semiHidden="1" w:unhideWhenUsed="1"/>
+    <w:lsdException w:name="Table Simple 3" w:semiHidden="1" w:unhideWhenUsed="1"/>
+    <w:lsdException w:name="Table Classic 1" w:semiHidden="1" w:unhideWhenUsed="1"/>
+    <w:lsdException w:name="Table Classic 2" w:semiHidden="1" w:unhideWhenUsed="1"/>
+    <w:lsdException w:name="Table Classic 3" w:semiHidden="1" w:unhideWhenUsed="1"/>
+    <w:lsdException w:name="Table Classic 4" w:semiHidden="1" w:unhideWhenUsed="1"/>
+    <w:lsdException w:name="Table Colorful 1" w:semiHidden="1" w:unhideWhenUsed="1"/>
+    <w:lsdException w:name="Table Colorful 2" w:semiHidden="1" w:unhideWhenUsed="1"/>
+    <w:lsdException w:name="Table Colorful 3" w:semiHidden="1" w:unhideWhenUsed="1"/>
+    <w:lsdException w:name="Table Columns 1" w:semiHidden="1" w:unhideWhenUsed="1"/>
+    <w:lsdException w:name="Table Columns 2" w:semiHidden="1" w:unhideWhenUsed="1"/>
+    <w:lsdException w:name="Table Columns 3" w:semiHidden="1" w:unhideWhenUsed="1"/>
+    <w:lsdException w:name="Table Columns 4" w:semiHidden="1" w:unhideWhenUsed="1"/>
+    <w:lsdException w:name="Table Columns 5" w:semiHidden="1" w:unhideWhenUsed="1"/>
+    <w:lsdException w:name="Table Grid 1" w:semiHidden="1" w:unhideWhenUsed="1"/>
+    <w:lsdException w:name="Table Grid 2" w:semiHidden="1" w:unhideWhenUsed="1"/>
+    <w:lsdException w:name="Table Grid 3" w:semiHidden="1" w:unhideWhenUsed="1"/>
+    <w:lsdException w:name="Table Grid 4" w:semiHidden="1" w:unhideWhenUsed="1"/>
+    <w:lsdException w:name="Table Grid 5" w:semiHidden="1" w:unhideWhenUsed="1"/>
+    <w:lsdException w:name="Table Grid 6" w:semiHidden="1" w:unhideWhenUsed="1"/>
+    <w:lsdException w:name="Table Grid 7" w:semiHidden="1" w:unhideWhenUsed="1"/>
+    <w:lsdException w:name="Table Grid 8" w:semiHidden="1" w:unhideWhenUsed="1"/>
+    <w:lsdException w:name="Table List 1" w:semiHidden="1" w:unhideWhenUsed="1"/>
+    <w:lsdException w:name="Table List 2" w:semiHidden="1" w:unhideWhenUsed="1"/>
+    <w:lsdException w:name="Table List 3" w:semiHidden="1" w:unhideWhenUsed="1"/>
+    <w:lsdException w:name="Table List 4" w:semiHidden="1" w:unhideWhenUsed="1"/>
+    <w:lsdException w:name="Table List 5" w:semiHidden="1" w:unhideWhenUsed="1"/>
+    <w:lsdException w:name="Table List 6" w:semiHidden="1" w:unhideWhenUsed="1"/>
+    <w:lsdException w:name="Table List 7" w:semiHidden="1" w:unhideWhenUsed="1"/>
+    <w:lsdException w:name="Table List 8" w:semiHidden="1" w:unhideWhenUsed="1"/>
+    <w:lsdException w:name="Table 3D effects 1" w:semiHidden="1" w:unhideWhenUsed="1"/>
+    <w:lsdException w:name="Table 3D effects 2" w:semiHidden="1" w:unhideWhenUsed="1"/>
+    <w:lsdException w:name="Table 3D effects 3" w:semiHidden="1" w:unhideWhenUsed="1"/>
+    <w:lsdException w:name="Table Contemporary" w:semiHidden="1" w:unhideWhenUsed="1"/>
+    <w:lsdException w:name="Table Elegant" w:semiHidden="1" w:unhideWhenUsed="1"/>
+    <w:lsdException w:name="Table Professional" w:semiHidden="1" w:unhideWhenUsed="1"/>
+    <w:lsdException w:name="Table Subtle 1" w:semiHidden="1" w:unhideWhenUsed="1"/>
+    <w:lsdException w:name="Table Subtle 2" w:semiHidden="1" w:unhideWhenUsed="1"/>
+    <w:lsdException w:name="Table Web 1" w:semiHidden="1" w:unhideWhenUsed="1"/>
+    <w:lsdException w:name="Table Web 2" w:semiHidden="1" w:unhideWhenUsed="1"/>
+    <w:lsdException w:name="Table Web 3" w:semiHidden="1" w:unhideWhenUsed="1"/>
+    <w:lsdException w:name="Balloon Text" w:semiHidden="1" w:unhideWhenUsed="1"/>
+    <w:lsdException w:name="Table Grid" w:uiPriority="59"/>
+    <w:lsdException w:name="Table Theme" w:semiHidden="1" w:unhideWhenUsed="1"/>
+    <w:lsdException w:name="Placeholder Text" w:semiHidden="1"/>
+    <w:lsdException w:name="No Spacing" w:uiPriority="1" w:qFormat="1"/>
+    <w:lsdException w:name="Light Shading" w:uiPriority="60"/>
+    <w:lsdException w:name="Light List" w:uiPriority="61"/>
+    <w:lsdException w:name="Light Grid" w:uiPriority="62"/>
+    <w:lsdException w:name="Medium Shading 1" w:uiPriority="63"/>
+    <w:lsdException w:name="Medium Shading 2" w:uiPriority="64"/>
+    <w:lsdException w:name="Medium List 1" w:uiPriority="65"/>
+    <w:lsdException w:name="Medium List 2" w:uiPriority="66"/>
+    <w:lsdException w:name="Medium Grid 1" w:uiPriority="67"/>
+    <w:lsdException w:name="Medium Grid 2" w:uiPriority="68"/>
+    <w:lsdException w:name="Medium Grid 3" w:uiPriority="69"/>
+    <w:lsdException w:name="Dark List" w:uiPriority="70"/>
+    <w:lsdException w:name="Colorful Shading" w:uiPriority="71"/>
+    <w:lsdException w:name="Colorful List" w:uiPriority="72"/>
+    <w:lsdException w:name="Colorful Grid" w:uiPriority="73"/>
+    <w:lsdException w:name="Light Shading Accent 1" w:uiPriority="60"/>
+    <w:lsdException w:name="Light List Accent 1" w:uiPriority="61"/>
+    <w:lsdException w:name="Light Grid Accent 1" w:uiPriority="62"/>
+    <w:lsdException w:name="Medium Shading 1 Accent 1" w:uiPriority="63"/>
+    <w:lsdException w:name="Medium Shading 2 Accent 1" w:uiPriority="64"/>
+    <w:lsdException w:name="Medium List 1 Accent 1" w:uiPriority="65"/>
+    <w:lsdException w:name="Revision" w:semiHidden="1"/>
+    <w:lsdException w:name="List Paragraph" w:uiPriority="34" w:qFormat="1"/>
+    <w:lsdException w:name="Quote" w:uiPriority="29" w:qFormat="1"/>
+    <w:lsdException w:name="Intense Quote" w:uiPriority="30" w:qFormat="1"/>
+    <w:lsdException w:name="Medium List 2 Accent 1" w:uiPriority="66"/>
+    <w:lsdException w:name="Medium Grid 1 Accent 1" w:uiPriority="67"/>
+    <w:lsdException w:name="Medium Grid 2 Accent 1" w:uiPriority="68"/>
+    <w:lsdException w:name="Medium Grid 3 Accent 1" w:uiPriority="69"/>
+    <w:lsdException w:name="Dark List Accent 1" w:uiPriority="70"/>
+    <w:lsdException w:name="Colorful Shading Accent 1" w:uiPriority="71"/>
+    <w:lsdException w:name="Colorful List Accent 1" w:uiPriority="72"/>
+    <w:lsdException w:name="Colorful Grid Accent 1" w:uiPriority="73"/>
+    <w:lsdException w:name="Light Shading Accent 2" w:uiPriority="60"/>
+    <w:lsdException w:name="Light List Accent 2" w:uiPriority="61"/>
+    <w:lsdException w:name="Light Grid Accent 2" w:uiPriority="62"/>
+    <w:lsdException w:name="Medium Shading 1 Accent 2" w:uiPriority="63"/>
+    <w:lsdException w:name="Medium Shading 2 Accent 2" w:uiPriority="64"/>
+    <w:lsdException w:name="Medium List 1 Accent 2" w:uiPriority="65"/>
+    <w:lsdException w:name="Medium List 2 Accent 2" w:uiPriority="66"/>
+    <w:lsdException w:name="Medium Grid 1 Accent 2" w:uiPriority="67"/>
+    <w:lsdException w:name="Medium Grid 2 Accent 2" w:uiPriority="68"/>
+    <w:lsdException w:name="Medium Grid 3 Accent 2" w:uiPriority="69"/>
+    <w:lsdException w:name="Dark List Accent 2" w:uiPriority="70"/>
+    <w:lsdException w:name="Colorful Shading Accent 2" w:uiPriority="71"/>
+    <w:lsdException w:name="Colorful List Accent 2" w:uiPriority="72"/>
+    <w:lsdException w:name="Colorful Grid Accent 2" w:uiPriority="73"/>
+    <w:lsdException w:name="Light Shading Accent 3" w:uiPriority="60"/>
+    <w:lsdException w:name="Light List Accent 3" w:uiPriority="61"/>
+    <w:lsdException w:name="Light Grid Accent 3" w:uiPriority="62"/>
+    <w:lsdException w:name="Medium Shading 1 Accent 3" w:uiPriority="63"/>
+    <w:lsdException w:name="Medium Shading 2 Accent 3" w:uiPriority="64"/>
+    <w:lsdException w:name="Medium List 1 Accent 3" w:uiPriority="65"/>
+    <w:lsdException w:name="Medium List 2 Accent 3" w:uiPriority="66"/>
+    <w:lsdException w:name="Medium Grid 1 Accent 3" w:uiPriority="67"/>
+    <w:lsdException w:name="Medium Grid 2 Accent 3" w:uiPriority="68"/>
+    <w:lsdException w:name="Medium Grid 3 Accent 3" w:uiPriority="69"/>
+    <w:lsdException w:name="Dark List Accent 3" w:uiPriority="70"/>
+    <w:lsdException w:name="Colorful Shading Accent 3" w:uiPriority="71"/>
+    <w:lsdException w:name="Colorful List Accent 3" w:uiPriority="72"/>
+    <w:lsdException w:name="Colorful Grid Accent 3" w:uiPriority="73"/>
+    <w:lsdException w:name="Light Shading Accent 4" w:uiPriority="60"/>
+    <w:lsdException w:name="Light List Accent 4" w:uiPriority="61"/>
+    <w:lsdException w:name="Light Grid Accent 4" w:uiPriority="62"/>
+    <w:lsdException w:name="Medium Shading 1 Accent 4" w:uiPriority="63"/>
+    <w:lsdException w:name="Medium Shading 2 Accent 4" w:uiPriority="64"/>
+    <w:lsdException w:name="Medium List 1 Accent 4" w:uiPriority="65"/>
+    <w:lsdException w:name="Medium List 2 Accent 4" w:uiPriority="66"/>
+    <w:lsdException w:name="Medium Grid 1 Accent 4" w:uiPriority="67"/>
+    <w:lsdException w:name="Medium Grid 2 Accent 4" w:uiPriority="68"/>
+    <w:lsdException w:name="Medium Grid 3 Accent 4" w:uiPriority="69"/>
+    <w:lsdException w:name="Dark List Accent 4" w:uiPriority="70"/>
+    <w:lsdException w:name="Colorful Shading Accent 4" w:uiPriority="71"/>
+    <w:lsdException w:name="Colorful List Accent 4" w:uiPriority="72"/>
+    <w:lsdException w:name="Colorful Grid Accent 4" w:uiPriority="73"/>
+    <w:lsdException w:name="Light Shading Accent 5" w:uiPriority="60"/>
+    <w:lsdException w:name="Light List Accent 5" w:uiPriority="61"/>
+    <w:lsdException w:name="Light Grid Accent 5" w:uiPriority="62"/>
+    <w:lsdException w:name="Medium Shading 1 Accent 5" w:uiPriority="63"/>
+    <w:lsdException w:name="Medium Shading 2 Accent 5" w:uiPriority="64"/>
+    <w:lsdException w:name="Medium List 1 Accent 5" w:uiPriority="65"/>
+    <w:lsdException w:name="Medium List 2 Accent 5" w:uiPriority="66"/>
+    <w:lsdException w:name="Medium Grid 1 Accent 5" w:uiPriority="67"/>
+    <w:lsdException w:name="Medium Grid 2 Accent 5" w:uiPriority="68"/>
+    <w:lsdException w:name="Medium Grid 3 Accent 5" w:uiPriority="69"/>
+    <w:lsdException w:name="Dark List Accent 5" w:uiPriority="70"/>
+    <w:lsdException w:name="Colorful Shading Accent 5" w:uiPriority="71"/>
+    <w:lsdException w:name="Colorful List Accent 5" w:uiPriority="72"/>
+    <w:lsdException w:name="Colorful Grid Accent 5" w:uiPriority="73"/>
+    <w:lsdException w:name="Light Shading Accent 6" w:uiPriority="60"/>
+    <w:lsdException w:name="Light List Accent 6" w:uiPriority="61"/>
+    <w:lsdException w:name="Light Grid Accent 6" w:uiPriority="62"/>
+    <w:lsdException w:name="Medium Shading 1 Accent 6" w:uiPriority="63"/>
+    <w:lsdException w:name="Medium Shading 2 Accent 6" w:uiPriority="64"/>
+    <w:lsdException w:name="Medium List 1 Accent 6" w:uiPriority="65"/>
+    <w:lsdException w:name="Medium List 2 Accent 6" w:uiPriority="66"/>
+    <w:lsdException w:name="Medium Grid 1 Accent 6" w:uiPriority="67"/>
+    <w:lsdException w:name="Medium Grid 2 Accent 6" w:uiPriority="68"/>
+    <w:lsdException w:name="Medium Grid 3 Accent 6" w:uiPriority="69"/>
+    <w:lsdException w:name="Dark List Accent 6" w:uiPriority="70"/>
+    <w:lsdException w:name="Colorful Shading Accent 6" w:uiPriority="71"/>
+    <w:lsdException w:name="Colorful List Accent 6" w:uiPriority="72"/>
+    <w:lsdException w:name="Colorful Grid Accent 6" w:uiPriority="73"/>
+    <w:lsdException w:name="Subtle Emphasis" w:uiPriority="19" w:qFormat="1"/>
+    <w:lsdException w:name="Intense Emphasis" w:uiPriority="21" w:qFormat="1"/>
+    <w:lsdException w:name="Subtle Reference" w:uiPriority="31" w:qFormat="1"/>
+    <w:lsdException w:name="Intense Reference" w:uiPriority="32" w:qFormat="1"/>
+    <w:lsdException w:name="Book Title" w:uiPriority="33" w:qFormat="1"/>
+    <w:lsdException w:name="Bibliography" w:semiHidden="1" w:uiPriority="37" w:unhideWhenUsed="1"/>
+    <w:lsdException w:name="TOC Heading" w:semiHidden="1" w:uiPriority="39" w:unhideWhenUsed="1" w:qFormat="1"/>
+    <w:lsdException w:name="Grid Table Light" w:semiHidden="1" w:unhideWhenUsed="1"/>
+    <w:lsdException w:name="Grid Table 1 Light" w:semiHidden="1" w:unhideWhenUsed="1"/>
+    <w:lsdException w:name="Grid Table 2" w:semiHidden="1" w:unhideWhenUsed="1"/>
+    <w:lsdException w:name="Grid Table 3" w:semiHidden="1" w:unhideWhenUsed="1"/>
+    <w:lsdException w:name="Grid Table 4" w:uiPriority="49"/>
+    <w:lsdException w:name="Grid Table 5 Dark" w:uiPriority="50"/>
+    <w:lsdException w:name="Grid Table 6 Colorful" w:uiPriority="51"/>
+    <w:lsdException w:name="Grid Table 7 Colorful" w:uiPriority="52"/>
+    <w:lsdException w:name="Grid Table 1 Light Accent 1" w:uiPriority="46"/>
+    <w:lsdException w:name="Grid Table 2 Accent 1" w:uiPriority="47"/>
+    <w:lsdException w:name="Grid Table 3 Accent 1" w:uiPriority="48"/>
+    <w:lsdException w:name="Grid Table 4 Accent 1" w:uiPriority="49"/>
+    <w:lsdException w:name="Grid Table 5 Dark Accent 1" w:uiPriority="50"/>
+    <w:lsdException w:name="Grid Table 6 Colorful Accent 1" w:uiPriority="51"/>
+    <w:lsdException w:name="Grid Table 7 Colorful Accent 1" w:uiPriority="52"/>
+    <w:lsdException w:name="Grid Table 1 Light Accent 2" w:uiPriority="46"/>
+    <w:lsdException w:name="Grid Table 2 Accent 2" w:uiPriority="47"/>
+    <w:lsdException w:name="Grid Table 3 Accent 2" w:uiPriority="48"/>
+    <w:lsdException w:name="Grid Table 4 Accent 2" w:uiPriority="49"/>
+    <w:lsdException w:name="Grid Table 5 Dark Accent 2" w:uiPriority="50"/>
+    <w:lsdException w:name="Grid Table 6 Colorful Accent 2" w:uiPriority="51"/>
+    <w:lsdException w:name="Grid Table 7 Colorful Accent 2" w:uiPriority="52"/>
+    <w:lsdException w:name="Grid Table 1 Light Accent 3" w:uiPriority="46"/>
+    <w:lsdException w:name="Grid Table 2 Accent 3" w:uiPriority="47"/>
+    <w:lsdException w:name="Grid Table 3 Accent 3" w:uiPriority="48"/>
+    <w:lsdException w:name="Grid Table 4 Accent 3" w:uiPriority="49"/>
+    <w:lsdException w:name="Grid Table 5 Dark Accent 3" w:uiPriority="50"/>
+    <w:lsdException w:name="Grid Table 6 Colorful Accent 3" w:uiPriority="51"/>
+    <w:lsdException w:name="Grid Table 7 Colorful Accent 3" w:uiPriority="52"/>
+    <w:lsdException w:name="Grid Table 1 Light Accent 4" w:uiPriority="46"/>
+    <w:lsdException w:name="Grid Table 2 Accent 4" w:uiPriority="47"/>
+    <w:lsdException w:name="Grid Table 3 Accent 4" w:uiPriority="48"/>
+    <w:lsdException w:name="Grid Table 4 Accent 4" w:uiPriority="49"/>
+    <w:lsdException w:name="Grid Table 5 Dark Accent 4" w:uiPriority="50"/>
+    <w:lsdException w:name="Grid Table 6 Colorful Accent 4" w:uiPriority="51"/>
+    <w:lsdException w:name="Grid Table 7 Colorful Accent 4" w:uiPriority="52"/>
+    <w:lsdException w:name="Grid Table 1 Light Accent 5" w:uiPriority="46"/>
+    <w:lsdException w:name="Grid Table 2 Accent 5" w:uiPriority="47"/>
+    <w:lsdException w:name="Grid Table 3 Accent 5" w:uiPriority="48"/>
+    <w:lsdException w:name="Grid Table 4 Accent 5" w:uiPriority="49"/>
+    <w:lsdException w:name="Grid Table 5 Dark Accent 5" w:uiPriority="50"/>
+    <w:lsdException w:name="Grid Table 6 Colorful Accent 5" w:uiPriority="51"/>
+    <w:lsdException w:name="Grid Table 7 Colorful Accent 5" w:uiPriority="52"/>
+    <w:lsdException w:name="Grid Table 1 Light Accent 6" w:uiPriority="46"/>
+    <w:lsdException w:name="Grid Table 2 Accent 6" w:uiPriority="47"/>
+    <w:lsdException w:name="Grid Table 3 Accent 6" w:uiPriority="48"/>
+    <w:lsdException w:name="Grid Table 4 Accent 6" w:uiPriority="49"/>
+    <w:lsdException w:name="Grid Table 5 Dark Accent 6" w:uiPriority="50"/>
+    <w:lsdException w:name="Grid Table 6 Colorful Accent 6" w:uiPriority="51"/>
+    <w:lsdException w:name="Grid Table 7 Colorful Accent 6" w:uiPriority="52"/>
+    <w:lsdException w:name="List Table 1 Light" w:uiPriority="46"/>
+    <w:lsdException w:name="List Table 2" w:uiPriority="47"/>
+    <w:lsdException w:name="List Table 3" w:uiPriority="48"/>
+    <w:lsdException w:name="List Table 4" w:uiPriority="49"/>
+    <w:lsdException w:name="List Table 5 Dark" w:uiPriority="50"/>
+    <w:lsdException w:name="List Table 6 Colorful" w:uiPriority="51"/>
+    <w:lsdException w:name="List Table 7 Colorful" w:uiPriority="52"/>
+    <w:lsdException w:name="List Table 1 Light Accent 1" w:uiPriority="46"/>
+    <w:lsdException w:name="List Table 2 Accent 1" w:uiPriority="47"/>
+    <w:lsdException w:name="List Table 3 Accent 1" w:uiPriority="48"/>
+    <w:lsdException w:name="List Table 4 Accent 1" w:uiPriority="49"/>
+    <w:lsdException w:name="List Table 5 Dark Accent 1" w:uiPriority="50"/>
+    <w:lsdException w:name="List Table 6 Colorful Accent 1" w:uiPriority="51"/>
+    <w:lsdException w:name="List Table 7 Colorful Accent 1" w:uiPriority="52"/>
+    <w:lsdException w:name="List Table 1 Light Accent 2" w:uiPriority="46"/>
+    <w:lsdException w:name="List Table 2 Accent 2" w:uiPriority="47"/>
+    <w:lsdException w:name="List Table 3 Accent 2" w:uiPriority="48"/>
+    <w:lsdException w:name="List Table 4 Accent 2" w:uiPriority="49"/>
+    <w:lsdException w:name="List Table 5 Dark Accent 2" w:uiPriority="50"/>
+    <w:lsdException w:name="List Table 6 Colorful Accent 2" w:uiPriority="51"/>
+    <w:lsdException w:name="List Table 7 Colorful Accent 2" w:uiPriority="52"/>
+    <w:lsdException w:name="List Table 1 Light Accent 3" w:uiPriority="46"/>
+    <w:lsdException w:name="List Table 2 Accent 3" w:uiPriority="47"/>
+    <w:lsdException w:name="List Table 3 Accent 3" w:uiPriority="48"/>
+    <w:lsdException w:name="List Table 4 Accent 3" w:uiPriority="49"/>
+    <w:lsdException w:name="List Table 5 Dark Accent 3" w:uiPriority="50"/>
+    <w:lsdException w:name="List Table 6 Colorful Accent 3" w:uiPriority="51"/>
+    <w:lsdException w:name="List Table 7 Colorful Accent 3" w:uiPriority="52"/>
+    <w:lsdException w:name="List Table 1 Light Accent 4" w:uiPriority="46"/>
+    <w:lsdException w:name="List Table 2 Accent 4" w:uiPriority="47"/>
+    <w:lsdException w:name="List Table 3 Accent 4" w:uiPriority="48"/>
+    <w:lsdException w:name="List Table 4 Accent 4" w:uiPriority="49"/>
+    <w:lsdException w:name="List Table 5 Dark Accent 4" w:uiPriority="50"/>
+    <w:lsdException w:name="List Table 6 Colorful Accent 4" w:uiPriority="51"/>
+    <w:lsdException w:name="List Table 7 Colorful Accent 4" w:uiPriority="52"/>
+    <w:lsdException w:name="List Table 1 Light Accent 5" w:uiPriority="46"/>
+    <w:lsdException w:name="List Table 2 Accent 5" w:uiPriority="47"/>
+    <w:lsdException w:name="List Table 3 Accent 5" w:uiPriority="48"/>
+    <w:lsdException w:name="List Table 4 Accent 5" w:uiPriority="49"/>
+    <w:lsdException w:name="List Table 5 Dark Accent 5" w:uiPriority="50"/>
+    <w:lsdException w:name="List Table 6 Colorful Accent 5" w:uiPriority="51"/>
+    <w:lsdException w:name="List Table 7 Colorful Accent 5" w:uiPriority="52"/>
+    <w:lsdException w:name="List Table 1 Light Accent 6" w:uiPriority="46"/>
+    <w:lsdException w:name="List Table 2 Accent 6" w:uiPriority="47"/>
+    <w:lsdException w:name="List Table 3 Accent 6" w:uiPriority="48"/>
+    <w:lsdException w:name="List Table 4 Accent 6" w:uiPriority="49"/>
+    <w:lsdException w:name="List Table 5 Dark Accent 6" w:uiPriority="50"/>
+    <w:lsdException w:name="List Table 6 Colorful Accent 6" w:uiPriority="51"/>
+    <w:lsdException w:name="List Table 7 Colorful Accent 6" w:uiPriority="52"/>
+    <w:lsdException w:name="Mention" w:semiHidden="1" w:unhideWhenUsed="1"/>
+    <w:lsdException w:name="Smart Hyperlink" w:semiHidden="1" w:unhideWhenUsed="1"/>
+    <w:lsdException w:name="Hashtag" w:semiHidden="1" w:unhideWhenUsed="1"/>
+    <w:lsdException w:name="Unresolved Mention" w:semiHidden="1" w:unhideWhenUsed="1"/>
   </w:latentStyles>
   <w:style w:type="paragraph" w:default="1" w:styleId="Normal">
     <w:name w:val="Normal"/>
@@ -1757,7 +2287,6 @@
     <w:uiPriority w:val="59"/>
     <w:rsid w:val="00753096"/>
     <w:tblPr>
-      <w:tblInd w:w="0" w:type="dxa"/>
       <w:tblBorders>
         <w:top w:val="single" w:sz="4" w:space="0" w:color="auto"/>
         <w:left w:val="single" w:sz="4" w:space="0" w:color="auto"/>
@@ -1766,376 +2295,6 @@
         <w:insideH w:val="single" w:sz="4" w:space="0" w:color="auto"/>
         <w:insideV w:val="single" w:sz="4" w:space="0" w:color="auto"/>
       </w:tblBorders>
-      <w:tblCellMar>
-        <w:top w:w="0" w:type="dxa"/>
-        <w:left w:w="108" w:type="dxa"/>
-        <w:bottom w:w="0" w:type="dxa"/>
-        <w:right w:w="108" w:type="dxa"/>
-      </w:tblCellMar>
-    </w:tblPr>
-  </w:style>
-  <w:style w:type="character" w:styleId="Hyperlink">
-    <w:name w:val="Hyperlink"/>
-    <w:basedOn w:val="DefaultParagraphFont"/>
-    <w:uiPriority w:val="99"/>
-    <w:unhideWhenUsed/>
-    <w:rsid w:val="00B90EF5"/>
-    <w:rPr>
-      <w:color w:val="0000FF" w:themeColor="hyperlink"/>
-      <w:u w:val="single"/>
-    </w:rPr>
-  </w:style>
-  <w:style w:type="paragraph" w:styleId="FootnoteText">
-    <w:name w:val="footnote text"/>
-    <w:basedOn w:val="Normal"/>
-    <w:link w:val="FootnoteTextChar"/>
-    <w:uiPriority w:val="99"/>
-    <w:unhideWhenUsed/>
-    <w:rsid w:val="00710D2F"/>
-  </w:style>
-  <w:style w:type="character" w:customStyle="1" w:styleId="FootnoteTextChar">
-    <w:name w:val="Footnote Text Char"/>
-    <w:basedOn w:val="DefaultParagraphFont"/>
-    <w:link w:val="FootnoteText"/>
-    <w:uiPriority w:val="99"/>
-    <w:rsid w:val="00710D2F"/>
-  </w:style>
-  <w:style w:type="character" w:styleId="FootnoteReference">
-    <w:name w:val="footnote reference"/>
-    <w:basedOn w:val="DefaultParagraphFont"/>
-    <w:uiPriority w:val="99"/>
-    <w:unhideWhenUsed/>
-    <w:rsid w:val="00710D2F"/>
-    <w:rPr>
-      <w:vertAlign w:val="superscript"/>
-    </w:rPr>
-  </w:style>
-  <w:style w:type="character" w:styleId="HTMLCode">
-    <w:name w:val="HTML Code"/>
-    <w:basedOn w:val="DefaultParagraphFont"/>
-    <w:uiPriority w:val="99"/>
-    <w:semiHidden/>
-    <w:unhideWhenUsed/>
-    <w:rsid w:val="00E556CC"/>
-    <w:rPr>
-      <w:rFonts w:ascii="Courier" w:eastAsiaTheme="minorEastAsia" w:hAnsi="Courier" w:cs="Courier"/>
-      <w:sz w:val="20"/>
-      <w:szCs w:val="20"/>
-    </w:rPr>
-  </w:style>
-  <w:style w:type="character" w:customStyle="1" w:styleId="apple-converted-space">
-    <w:name w:val="apple-converted-space"/>
-    <w:basedOn w:val="DefaultParagraphFont"/>
-    <w:rsid w:val="00E556CC"/>
-  </w:style>
-  <w:style w:type="character" w:customStyle="1" w:styleId="type">
-    <w:name w:val="type"/>
-    <w:basedOn w:val="DefaultParagraphFont"/>
-    <w:rsid w:val="00E556CC"/>
-  </w:style>
-</w:styles>
-</file>
-
-<file path=word/stylesWithEffects.xml><?xml version="1.0" encoding="utf-8"?>
-<w:styles xmlns:wpc="http://schemas.microsoft.com/office/word/2010/wordprocessingCanvas" xmlns:mo="http://schemas.microsoft.com/office/mac/office/2008/main" xmlns:mc="http://schemas.openxmlformats.org/markup-compatibility/2006" xmlns:mv="urn:schemas-microsoft-com:mac:vml" xmlns:o="urn:schemas-microsoft-com:office:office" xmlns:r="http://schemas.openxmlformats.org/officeDocument/2006/relationships" xmlns:m="http://schemas.openxmlformats.org/officeDocument/2006/math" xmlns:v="urn:schemas-microsoft-com:vml" xmlns:wp14="http://schemas.microsoft.com/office/word/2010/wordprocessingDrawing" xmlns:wp="http://schemas.openxmlformats.org/drawingml/2006/wordprocessingDrawing" xmlns:w10="urn:schemas-microsoft-com:office:word" xmlns:w="http://schemas.openxmlformats.org/wordprocessingml/2006/main" xmlns:w14="http://schemas.microsoft.com/office/word/2010/wordml" xmlns:wpg="http://schemas.microsoft.com/office/word/2010/wordprocessingGroup" xmlns:wpi="http://schemas.microsoft.com/office/word/2010/wordprocessingInk" xmlns:wne="http://schemas.microsoft.com/office/word/2006/wordml" xmlns:wps="http://schemas.microsoft.com/office/word/2010/wordprocessingShape" mc:Ignorable="w14 wp14">
-  <w:docDefaults>
-    <w:rPrDefault>
-      <w:rPr>
-        <w:rFonts w:asciiTheme="minorHAnsi" w:eastAsiaTheme="minorEastAsia" w:hAnsiTheme="minorHAnsi" w:cstheme="minorBidi"/>
-        <w:sz w:val="24"/>
-        <w:szCs w:val="24"/>
-        <w:lang w:val="en-US" w:eastAsia="en-US" w:bidi="ar-SA"/>
-      </w:rPr>
-    </w:rPrDefault>
-    <w:pPrDefault/>
-  </w:docDefaults>
-  <w:latentStyles w:defLockedState="0" w:defUIPriority="99" w:defSemiHidden="1" w:defUnhideWhenUsed="1" w:defQFormat="0" w:count="276">
-    <w:lsdException w:name="Normal" w:semiHidden="0" w:uiPriority="0" w:unhideWhenUsed="0" w:qFormat="1"/>
-    <w:lsdException w:name="heading 1" w:semiHidden="0" w:uiPriority="9" w:unhideWhenUsed="0" w:qFormat="1"/>
-    <w:lsdException w:name="heading 2" w:uiPriority="9" w:qFormat="1"/>
-    <w:lsdException w:name="heading 3" w:uiPriority="9" w:qFormat="1"/>
-    <w:lsdException w:name="heading 4" w:uiPriority="9" w:qFormat="1"/>
-    <w:lsdException w:name="heading 5" w:uiPriority="9" w:qFormat="1"/>
-    <w:lsdException w:name="heading 6" w:uiPriority="9" w:qFormat="1"/>
-    <w:lsdException w:name="heading 7" w:uiPriority="9" w:qFormat="1"/>
-    <w:lsdException w:name="heading 8" w:uiPriority="9" w:qFormat="1"/>
-    <w:lsdException w:name="heading 9" w:uiPriority="9" w:qFormat="1"/>
-    <w:lsdException w:name="toc 1" w:uiPriority="39"/>
-    <w:lsdException w:name="toc 2" w:uiPriority="39"/>
-    <w:lsdException w:name="toc 3" w:uiPriority="39"/>
-    <w:lsdException w:name="toc 4" w:uiPriority="39"/>
-    <w:lsdException w:name="toc 5" w:uiPriority="39"/>
-    <w:lsdException w:name="toc 6" w:uiPriority="39"/>
-    <w:lsdException w:name="toc 7" w:uiPriority="39"/>
-    <w:lsdException w:name="toc 8" w:uiPriority="39"/>
-    <w:lsdException w:name="toc 9" w:uiPriority="39"/>
-    <w:lsdException w:name="caption" w:uiPriority="35" w:qFormat="1"/>
-    <w:lsdException w:name="Title" w:semiHidden="0" w:uiPriority="10" w:unhideWhenUsed="0" w:qFormat="1"/>
-    <w:lsdException w:name="Default Paragraph Font" w:uiPriority="1"/>
-    <w:lsdException w:name="Subtitle" w:semiHidden="0" w:uiPriority="11" w:unhideWhenUsed="0" w:qFormat="1"/>
-    <w:lsdException w:name="Strong" w:semiHidden="0" w:uiPriority="22" w:unhideWhenUsed="0" w:qFormat="1"/>
-    <w:lsdException w:name="Emphasis" w:semiHidden="0" w:uiPriority="20" w:unhideWhenUsed="0" w:qFormat="1"/>
-    <w:lsdException w:name="Table Grid" w:semiHidden="0" w:uiPriority="59" w:unhideWhenUsed="0"/>
-    <w:lsdException w:name="Placeholder Text" w:unhideWhenUsed="0"/>
-    <w:lsdException w:name="No Spacing" w:semiHidden="0" w:uiPriority="1" w:unhideWhenUsed="0" w:qFormat="1"/>
-    <w:lsdException w:name="Light Shading" w:semiHidden="0" w:uiPriority="60" w:unhideWhenUsed="0"/>
-    <w:lsdException w:name="Light List" w:semiHidden="0" w:uiPriority="61" w:unhideWhenUsed="0"/>
-    <w:lsdException w:name="Light Grid" w:semiHidden="0" w:uiPriority="62" w:unhideWhenUsed="0"/>
-    <w:lsdException w:name="Medium Shading 1" w:semiHidden="0" w:uiPriority="63" w:unhideWhenUsed="0"/>
-    <w:lsdException w:name="Medium Shading 2" w:semiHidden="0" w:uiPriority="64" w:unhideWhenUsed="0"/>
-    <w:lsdException w:name="Medium List 1" w:semiHidden="0" w:uiPriority="65" w:unhideWhenUsed="0"/>
-    <w:lsdException w:name="Medium List 2" w:semiHidden="0" w:uiPriority="66" w:unhideWhenUsed="0"/>
-    <w:lsdException w:name="Medium Grid 1" w:semiHidden="0" w:uiPriority="67" w:unhideWhenUsed="0"/>
-    <w:lsdException w:name="Medium Grid 2" w:semiHidden="0" w:uiPriority="68" w:unhideWhenUsed="0"/>
-    <w:lsdException w:name="Medium Grid 3" w:semiHidden="0" w:uiPriority="69" w:unhideWhenUsed="0"/>
-    <w:lsdException w:name="Dark List" w:semiHidden="0" w:uiPriority="70" w:unhideWhenUsed="0"/>
-    <w:lsdException w:name="Colorful Shading" w:semiHidden="0" w:uiPriority="71" w:unhideWhenUsed="0"/>
-    <w:lsdException w:name="Colorful List" w:semiHidden="0" w:uiPriority="72" w:unhideWhenUsed="0"/>
-    <w:lsdException w:name="Colorful Grid" w:semiHidden="0" w:uiPriority="73" w:unhideWhenUsed="0"/>
-    <w:lsdException w:name="Light Shading Accent 1" w:semiHidden="0" w:uiPriority="60" w:unhideWhenUsed="0"/>
-    <w:lsdException w:name="Light List Accent 1" w:semiHidden="0" w:uiPriority="61" w:unhideWhenUsed="0"/>
-    <w:lsdException w:name="Light Grid Accent 1" w:semiHidden="0" w:uiPriority="62" w:unhideWhenUsed="0"/>
-    <w:lsdException w:name="Medium Shading 1 Accent 1" w:semiHidden="0" w:uiPriority="63" w:unhideWhenUsed="0"/>
-    <w:lsdException w:name="Medium Shading 2 Accent 1" w:semiHidden="0" w:uiPriority="64" w:unhideWhenUsed="0"/>
-    <w:lsdException w:name="Medium List 1 Accent 1" w:semiHidden="0" w:uiPriority="65" w:unhideWhenUsed="0"/>
-    <w:lsdException w:name="Revision" w:unhideWhenUsed="0"/>
-    <w:lsdException w:name="List Paragraph" w:semiHidden="0" w:uiPriority="34" w:unhideWhenUsed="0" w:qFormat="1"/>
-    <w:lsdException w:name="Quote" w:semiHidden="0" w:uiPriority="29" w:unhideWhenUsed="0" w:qFormat="1"/>
-    <w:lsdException w:name="Intense Quote" w:semiHidden="0" w:uiPriority="30" w:unhideWhenUsed="0" w:qFormat="1"/>
-    <w:lsdException w:name="Medium List 2 Accent 1" w:semiHidden="0" w:uiPriority="66" w:unhideWhenUsed="0"/>
-    <w:lsdException w:name="Medium Grid 1 Accent 1" w:semiHidden="0" w:uiPriority="67" w:unhideWhenUsed="0"/>
-    <w:lsdException w:name="Medium Grid 2 Accent 1" w:semiHidden="0" w:uiPriority="68" w:unhideWhenUsed="0"/>
-    <w:lsdException w:name="Medium Grid 3 Accent 1" w:semiHidden="0" w:uiPriority="69" w:unhideWhenUsed="0"/>
-    <w:lsdException w:name="Dark List Accent 1" w:semiHidden="0" w:uiPriority="70" w:unhideWhenUsed="0"/>
-    <w:lsdException w:name="Colorful Shading Accent 1" w:semiHidden="0" w:uiPriority="71" w:unhideWhenUsed="0"/>
-    <w:lsdException w:name="Colorful List Accent 1" w:semiHidden="0" w:uiPriority="72" w:unhideWhenUsed="0"/>
-    <w:lsdException w:name="Colorful Grid Accent 1" w:semiHidden="0" w:uiPriority="73" w:unhideWhenUsed="0"/>
-    <w:lsdException w:name="Light Shading Accent 2" w:semiHidden="0" w:uiPriority="60" w:unhideWhenUsed="0"/>
-    <w:lsdException w:name="Light List Accent 2" w:semiHidden="0" w:uiPriority="61" w:unhideWhenUsed="0"/>
-    <w:lsdException w:name="Light Grid Accent 2" w:semiHidden="0" w:uiPriority="62" w:unhideWhenUsed="0"/>
-    <w:lsdException w:name="Medium Shading 1 Accent 2" w:semiHidden="0" w:uiPriority="63" w:unhideWhenUsed="0"/>
-    <w:lsdException w:name="Medium Shading 2 Accent 2" w:semiHidden="0" w:uiPriority="64" w:unhideWhenUsed="0"/>
-    <w:lsdException w:name="Medium List 1 Accent 2" w:semiHidden="0" w:uiPriority="65" w:unhideWhenUsed="0"/>
-    <w:lsdException w:name="Medium List 2 Accent 2" w:semiHidden="0" w:uiPriority="66" w:unhideWhenUsed="0"/>
-    <w:lsdException w:name="Medium Grid 1 Accent 2" w:semiHidden="0" w:uiPriority="67" w:unhideWhenUsed="0"/>
-    <w:lsdException w:name="Medium Grid 2 Accent 2" w:semiHidden="0" w:uiPriority="68" w:unhideWhenUsed="0"/>
-    <w:lsdException w:name="Medium Grid 3 Accent 2" w:semiHidden="0" w:uiPriority="69" w:unhideWhenUsed="0"/>
-    <w:lsdException w:name="Dark List Accent 2" w:semiHidden="0" w:uiPriority="70" w:unhideWhenUsed="0"/>
-    <w:lsdException w:name="Colorful Shading Accent 2" w:semiHidden="0" w:uiPriority="71" w:unhideWhenUsed="0"/>
-    <w:lsdException w:name="Colorful List Accent 2" w:semiHidden="0" w:uiPriority="72" w:unhideWhenUsed="0"/>
-    <w:lsdException w:name="Colorful Grid Accent 2" w:semiHidden="0" w:uiPriority="73" w:unhideWhenUsed="0"/>
-    <w:lsdException w:name="Light Shading Accent 3" w:semiHidden="0" w:uiPriority="60" w:unhideWhenUsed="0"/>
-    <w:lsdException w:name="Light List Accent 3" w:semiHidden="0" w:uiPriority="61" w:unhideWhenUsed="0"/>
-    <w:lsdException w:name="Light Grid Accent 3" w:semiHidden="0" w:uiPriority="62" w:unhideWhenUsed="0"/>
-    <w:lsdException w:name="Medium Shading 1 Accent 3" w:semiHidden="0" w:uiPriority="63" w:unhideWhenUsed="0"/>
-    <w:lsdException w:name="Medium Shading 2 Accent 3" w:semiHidden="0" w:uiPriority="64" w:unhideWhenUsed="0"/>
-    <w:lsdException w:name="Medium List 1 Accent 3" w:semiHidden="0" w:uiPriority="65" w:unhideWhenUsed="0"/>
-    <w:lsdException w:name="Medium List 2 Accent 3" w:semiHidden="0" w:uiPriority="66" w:unhideWhenUsed="0"/>
-    <w:lsdException w:name="Medium Grid 1 Accent 3" w:semiHidden="0" w:uiPriority="67" w:unhideWhenUsed="0"/>
-    <w:lsdException w:name="Medium Grid 2 Accent 3" w:semiHidden="0" w:uiPriority="68" w:unhideWhenUsed="0"/>
-    <w:lsdException w:name="Medium Grid 3 Accent 3" w:semiHidden="0" w:uiPriority="69" w:unhideWhenUsed="0"/>
-    <w:lsdException w:name="Dark List Accent 3" w:semiHidden="0" w:uiPriority="70" w:unhideWhenUsed="0"/>
-    <w:lsdException w:name="Colorful Shading Accent 3" w:semiHidden="0" w:uiPriority="71" w:unhideWhenUsed="0"/>
-    <w:lsdException w:name="Colorful List Accent 3" w:semiHidden="0" w:uiPriority="72" w:unhideWhenUsed="0"/>
-    <w:lsdException w:name="Colorful Grid Accent 3" w:semiHidden="0" w:uiPriority="73" w:unhideWhenUsed="0"/>
-    <w:lsdException w:name="Light Shading Accent 4" w:semiHidden="0" w:uiPriority="60" w:unhideWhenUsed="0"/>
-    <w:lsdException w:name="Light List Accent 4" w:semiHidden="0" w:uiPriority="61" w:unhideWhenUsed="0"/>
-    <w:lsdException w:name="Light Grid Accent 4" w:semiHidden="0" w:uiPriority="62" w:unhideWhenUsed="0"/>
-    <w:lsdException w:name="Medium Shading 1 Accent 4" w:semiHidden="0" w:uiPriority="63" w:unhideWhenUsed="0"/>
-    <w:lsdException w:name="Medium Shading 2 Accent 4" w:semiHidden="0" w:uiPriority="64" w:unhideWhenUsed="0"/>
-    <w:lsdException w:name="Medium List 1 Accent 4" w:semiHidden="0" w:uiPriority="65" w:unhideWhenUsed="0"/>
-    <w:lsdException w:name="Medium List 2 Accent 4" w:semiHidden="0" w:uiPriority="66" w:unhideWhenUsed="0"/>
-    <w:lsdException w:name="Medium Grid 1 Accent 4" w:semiHidden="0" w:uiPriority="67" w:unhideWhenUsed="0"/>
-    <w:lsdException w:name="Medium Grid 2 Accent 4" w:semiHidden="0" w:uiPriority="68" w:unhideWhenUsed="0"/>
-    <w:lsdException w:name="Medium Grid 3 Accent 4" w:semiHidden="0" w:uiPriority="69" w:unhideWhenUsed="0"/>
-    <w:lsdException w:name="Dark List Accent 4" w:semiHidden="0" w:uiPriority="70" w:unhideWhenUsed="0"/>
-    <w:lsdException w:name="Colorful Shading Accent 4" w:semiHidden="0" w:uiPriority="71" w:unhideWhenUsed="0"/>
-    <w:lsdException w:name="Colorful List Accent 4" w:semiHidden="0" w:uiPriority="72" w:unhideWhenUsed="0"/>
-    <w:lsdException w:name="Colorful Grid Accent 4" w:semiHidden="0" w:uiPriority="73" w:unhideWhenUsed="0"/>
-    <w:lsdException w:name="Light Shading Accent 5" w:semiHidden="0" w:uiPriority="60" w:unhideWhenUsed="0"/>
-    <w:lsdException w:name="Light List Accent 5" w:semiHidden="0" w:uiPriority="61" w:unhideWhenUsed="0"/>
-    <w:lsdException w:name="Light Grid Accent 5" w:semiHidden="0" w:uiPriority="62" w:unhideWhenUsed="0"/>
-    <w:lsdException w:name="Medium Shading 1 Accent 5" w:semiHidden="0" w:uiPriority="63" w:unhideWhenUsed="0"/>
-    <w:lsdException w:name="Medium Shading 2 Accent 5" w:semiHidden="0" w:uiPriority="64" w:unhideWhenUsed="0"/>
-    <w:lsdException w:name="Medium List 1 Accent 5" w:semiHidden="0" w:uiPriority="65" w:unhideWhenUsed="0"/>
-    <w:lsdException w:name="Medium List 2 Accent 5" w:semiHidden="0" w:uiPriority="66" w:unhideWhenUsed="0"/>
-    <w:lsdException w:name="Medium Grid 1 Accent 5" w:semiHidden="0" w:uiPriority="67" w:unhideWhenUsed="0"/>
-    <w:lsdException w:name="Medium Grid 2 Accent 5" w:semiHidden="0" w:uiPriority="68" w:unhideWhenUsed="0"/>
-    <w:lsdException w:name="Medium Grid 3 Accent 5" w:semiHidden="0" w:uiPriority="69" w:unhideWhenUsed="0"/>
-    <w:lsdException w:name="Dark List Accent 5" w:semiHidden="0" w:uiPriority="70" w:unhideWhenUsed="0"/>
-    <w:lsdException w:name="Colorful Shading Accent 5" w:semiHidden="0" w:uiPriority="71" w:unhideWhenUsed="0"/>
-    <w:lsdException w:name="Colorful List Accent 5" w:semiHidden="0" w:uiPriority="72" w:unhideWhenUsed="0"/>
-    <w:lsdException w:name="Colorful Grid Accent 5" w:semiHidden="0" w:uiPriority="73" w:unhideWhenUsed="0"/>
-    <w:lsdException w:name="Light Shading Accent 6" w:semiHidden="0" w:uiPriority="60" w:unhideWhenUsed="0"/>
-    <w:lsdException w:name="Light List Accent 6" w:semiHidden="0" w:uiPriority="61" w:unhideWhenUsed="0"/>
-    <w:lsdException w:name="Light Grid Accent 6" w:semiHidden="0" w:uiPriority="62" w:unhideWhenUsed="0"/>
-    <w:lsdException w:name="Medium Shading 1 Accent 6" w:semiHidden="0" w:uiPriority="63" w:unhideWhenUsed="0"/>
-    <w:lsdException w:name="Medium Shading 2 Accent 6" w:semiHidden="0" w:uiPriority="64" w:unhideWhenUsed="0"/>
-    <w:lsdException w:name="Medium List 1 Accent 6" w:semiHidden="0" w:uiPriority="65" w:unhideWhenUsed="0"/>
-    <w:lsdException w:name="Medium List 2 Accent 6" w:semiHidden="0" w:uiPriority="66" w:unhideWhenUsed="0"/>
-    <w:lsdException w:name="Medium Grid 1 Accent 6" w:semiHidden="0" w:uiPriority="67" w:unhideWhenUsed="0"/>
-    <w:lsdException w:name="Medium Grid 2 Accent 6" w:semiHidden="0" w:uiPriority="68" w:unhideWhenUsed="0"/>
-    <w:lsdException w:name="Medium Grid 3 Accent 6" w:semiHidden="0" w:uiPriority="69" w:unhideWhenUsed="0"/>
-    <w:lsdException w:name="Dark List Accent 6" w:semiHidden="0" w:uiPriority="70" w:unhideWhenUsed="0"/>
-    <w:lsdException w:name="Colorful Shading Accent 6" w:semiHidden="0" w:uiPriority="71" w:unhideWhenUsed="0"/>
-    <w:lsdException w:name="Colorful List Accent 6" w:semiHidden="0" w:uiPriority="72" w:unhideWhenUsed="0"/>
-    <w:lsdException w:name="Colorful Grid Accent 6" w:semiHidden="0" w:uiPriority="73" w:unhideWhenUsed="0"/>
-    <w:lsdException w:name="Subtle Emphasis" w:semiHidden="0" w:uiPriority="19" w:unhideWhenUsed="0" w:qFormat="1"/>
-    <w:lsdException w:name="Intense Emphasis" w:semiHidden="0" w:uiPriority="21" w:unhideWhenUsed="0" w:qFormat="1"/>
-    <w:lsdException w:name="Subtle Reference" w:semiHidden="0" w:uiPriority="31" w:unhideWhenUsed="0" w:qFormat="1"/>
-    <w:lsdException w:name="Intense Reference" w:semiHidden="0" w:uiPriority="32" w:unhideWhenUsed="0" w:qFormat="1"/>
-    <w:lsdException w:name="Book Title" w:semiHidden="0" w:uiPriority="33" w:unhideWhenUsed="0" w:qFormat="1"/>
-    <w:lsdException w:name="Bibliography" w:uiPriority="37"/>
-    <w:lsdException w:name="TOC Heading" w:uiPriority="39" w:qFormat="1"/>
-  </w:latentStyles>
-  <w:style w:type="paragraph" w:default="1" w:styleId="Normal">
-    <w:name w:val="Normal"/>
-    <w:qFormat/>
-  </w:style>
-  <w:style w:type="character" w:default="1" w:styleId="DefaultParagraphFont">
-    <w:name w:val="Default Paragraph Font"/>
-    <w:uiPriority w:val="1"/>
-    <w:semiHidden/>
-    <w:unhideWhenUsed/>
-  </w:style>
-  <w:style w:type="table" w:default="1" w:styleId="TableNormal">
-    <w:name w:val="Normal Table"/>
-    <w:uiPriority w:val="99"/>
-    <w:semiHidden/>
-    <w:unhideWhenUsed/>
-    <w:tblPr>
-      <w:tblInd w:w="0" w:type="dxa"/>
-      <w:tblCellMar>
-        <w:top w:w="0" w:type="dxa"/>
-        <w:left w:w="108" w:type="dxa"/>
-        <w:bottom w:w="0" w:type="dxa"/>
-        <w:right w:w="108" w:type="dxa"/>
-      </w:tblCellMar>
-    </w:tblPr>
-  </w:style>
-  <w:style w:type="numbering" w:default="1" w:styleId="NoList">
-    <w:name w:val="No List"/>
-    <w:uiPriority w:val="99"/>
-    <w:semiHidden/>
-    <w:unhideWhenUsed/>
-  </w:style>
-  <w:style w:type="paragraph" w:styleId="Header">
-    <w:name w:val="header"/>
-    <w:basedOn w:val="Normal"/>
-    <w:link w:val="HeaderChar"/>
-    <w:uiPriority w:val="99"/>
-    <w:unhideWhenUsed/>
-    <w:rsid w:val="00F83DF1"/>
-    <w:pPr>
-      <w:tabs>
-        <w:tab w:val="center" w:pos="4320"/>
-        <w:tab w:val="right" w:pos="8640"/>
-      </w:tabs>
-    </w:pPr>
-  </w:style>
-  <w:style w:type="character" w:customStyle="1" w:styleId="HeaderChar">
-    <w:name w:val="Header Char"/>
-    <w:basedOn w:val="DefaultParagraphFont"/>
-    <w:link w:val="Header"/>
-    <w:uiPriority w:val="99"/>
-    <w:rsid w:val="00F83DF1"/>
-  </w:style>
-  <w:style w:type="paragraph" w:styleId="Footer">
-    <w:name w:val="footer"/>
-    <w:basedOn w:val="Normal"/>
-    <w:link w:val="FooterChar"/>
-    <w:uiPriority w:val="99"/>
-    <w:unhideWhenUsed/>
-    <w:rsid w:val="00F83DF1"/>
-    <w:pPr>
-      <w:tabs>
-        <w:tab w:val="center" w:pos="4320"/>
-        <w:tab w:val="right" w:pos="8640"/>
-      </w:tabs>
-    </w:pPr>
-  </w:style>
-  <w:style w:type="character" w:customStyle="1" w:styleId="FooterChar">
-    <w:name w:val="Footer Char"/>
-    <w:basedOn w:val="DefaultParagraphFont"/>
-    <w:link w:val="Footer"/>
-    <w:uiPriority w:val="99"/>
-    <w:rsid w:val="00F83DF1"/>
-  </w:style>
-  <w:style w:type="paragraph" w:styleId="ListParagraph">
-    <w:name w:val="List Paragraph"/>
-    <w:basedOn w:val="Normal"/>
-    <w:uiPriority w:val="34"/>
-    <w:qFormat/>
-    <w:rsid w:val="00F83DF1"/>
-    <w:pPr>
-      <w:ind w:left="720"/>
-      <w:contextualSpacing/>
-    </w:pPr>
-  </w:style>
-  <w:style w:type="paragraph" w:styleId="BalloonText">
-    <w:name w:val="Balloon Text"/>
-    <w:basedOn w:val="Normal"/>
-    <w:link w:val="BalloonTextChar"/>
-    <w:uiPriority w:val="99"/>
-    <w:semiHidden/>
-    <w:unhideWhenUsed/>
-    <w:rsid w:val="00DF758D"/>
-    <w:rPr>
-      <w:rFonts w:ascii="Lucida Grande" w:hAnsi="Lucida Grande" w:cs="Lucida Grande"/>
-      <w:sz w:val="18"/>
-      <w:szCs w:val="18"/>
-    </w:rPr>
-  </w:style>
-  <w:style w:type="character" w:customStyle="1" w:styleId="BalloonTextChar">
-    <w:name w:val="Balloon Text Char"/>
-    <w:basedOn w:val="DefaultParagraphFont"/>
-    <w:link w:val="BalloonText"/>
-    <w:uiPriority w:val="99"/>
-    <w:semiHidden/>
-    <w:rsid w:val="00DF758D"/>
-    <w:rPr>
-      <w:rFonts w:ascii="Lucida Grande" w:hAnsi="Lucida Grande" w:cs="Lucida Grande"/>
-      <w:sz w:val="18"/>
-      <w:szCs w:val="18"/>
-    </w:rPr>
-  </w:style>
-  <w:style w:type="paragraph" w:styleId="NormalWeb">
-    <w:name w:val="Normal (Web)"/>
-    <w:basedOn w:val="Normal"/>
-    <w:uiPriority w:val="99"/>
-    <w:semiHidden/>
-    <w:unhideWhenUsed/>
-    <w:rsid w:val="00DF758D"/>
-    <w:pPr>
-      <w:spacing w:before="100" w:beforeAutospacing="1" w:after="100" w:afterAutospacing="1"/>
-    </w:pPr>
-    <w:rPr>
-      <w:rFonts w:ascii="Times" w:hAnsi="Times" w:cs="Times New Roman"/>
-      <w:sz w:val="20"/>
-      <w:szCs w:val="20"/>
-    </w:rPr>
-  </w:style>
-  <w:style w:type="table" w:styleId="TableGrid">
-    <w:name w:val="Table Grid"/>
-    <w:basedOn w:val="TableNormal"/>
-    <w:uiPriority w:val="59"/>
-    <w:rsid w:val="00753096"/>
-    <w:tblPr>
-      <w:tblInd w:w="0" w:type="dxa"/>
-      <w:tblBorders>
-        <w:top w:val="single" w:sz="4" w:space="0" w:color="auto"/>
-        <w:left w:val="single" w:sz="4" w:space="0" w:color="auto"/>
-        <w:bottom w:val="single" w:sz="4" w:space="0" w:color="auto"/>
-        <w:right w:val="single" w:sz="4" w:space="0" w:color="auto"/>
-        <w:insideH w:val="single" w:sz="4" w:space="0" w:color="auto"/>
-        <w:insideV w:val="single" w:sz="4" w:space="0" w:color="auto"/>
-      </w:tblBorders>
-      <w:tblCellMar>
-        <w:top w:w="0" w:type="dxa"/>
-        <w:left w:w="108" w:type="dxa"/>
-        <w:bottom w:w="0" w:type="dxa"/>
-        <w:right w:w="108" w:type="dxa"/>
-      </w:tblCellMar>
     </w:tblPr>
   </w:style>
   <w:style w:type="character" w:styleId="Hyperlink">
